--- a/Report.docx
+++ b/Report.docx
@@ -89,15 +89,7 @@
           <w:sz w:val="24"/>
           <w:szCs w:val="24"/>
         </w:rPr>
-        <w:t xml:space="preserve"> are </w:t>
-      </w:r>
-      <w:r>
-        <w:rPr>
-          <w:rFonts w:ascii="Times New Roman" w:hAnsi="Times New Roman" w:cs="Times New Roman"/>
-          <w:sz w:val="24"/>
-          <w:szCs w:val="24"/>
-        </w:rPr>
-        <w:t xml:space="preserve">recursive flood fill, recursive boundary fill, </w:t>
+        <w:t xml:space="preserve"> are recursive flood fill, recursive boundary fill, </w:t>
       </w:r>
       <w:r>
         <w:rPr>
@@ -328,23 +320,13 @@
                 <w:szCs w:val="24"/>
               </w:rPr>
             </w:pPr>
-            <w:proofErr w:type="spellStart"/>
             <w:r>
               <w:rPr>
                 <w:rFonts w:ascii="Times New Roman" w:hAnsi="Times New Roman" w:cs="Times New Roman"/>
                 <w:sz w:val="24"/>
                 <w:szCs w:val="24"/>
               </w:rPr>
-              <w:t>Wirahmat</w:t>
-            </w:r>
-            <w:proofErr w:type="spellEnd"/>
-            <w:r>
-              <w:rPr>
-                <w:rFonts w:ascii="Times New Roman" w:hAnsi="Times New Roman" w:cs="Times New Roman"/>
-                <w:sz w:val="24"/>
-                <w:szCs w:val="24"/>
-              </w:rPr>
-              <w:t>, Andre</w:t>
+              <w:t>Wirahmat, Andre</w:t>
             </w:r>
           </w:p>
         </w:tc>
@@ -422,23 +404,13 @@
                 <w:szCs w:val="24"/>
               </w:rPr>
             </w:pPr>
-            <w:proofErr w:type="spellStart"/>
             <w:r>
               <w:rPr>
                 <w:rFonts w:ascii="Times New Roman" w:hAnsi="Times New Roman" w:cs="Times New Roman"/>
                 <w:sz w:val="24"/>
                 <w:szCs w:val="24"/>
               </w:rPr>
-              <w:t>Wirahmat</w:t>
-            </w:r>
-            <w:proofErr w:type="spellEnd"/>
-            <w:r>
-              <w:rPr>
-                <w:rFonts w:ascii="Times New Roman" w:hAnsi="Times New Roman" w:cs="Times New Roman"/>
-                <w:sz w:val="24"/>
-                <w:szCs w:val="24"/>
-              </w:rPr>
-              <w:t>, Andre, Aziza</w:t>
+              <w:t>Wirahmat, Andre, Aziza</w:t>
             </w:r>
           </w:p>
         </w:tc>
@@ -486,6 +458,14 @@
               </w:rPr>
               <w:t>Implement 8 Way fill, flood fill stack</w:t>
             </w:r>
+            <w:r>
+              <w:rPr>
+                <w:rFonts w:ascii="Times New Roman" w:hAnsi="Times New Roman" w:cs="Times New Roman"/>
+                <w:sz w:val="24"/>
+                <w:szCs w:val="24"/>
+              </w:rPr>
+              <w:t>, Debugging</w:t>
+            </w:r>
           </w:p>
         </w:tc>
         <w:tc>
@@ -507,6 +487,14 @@
                 <w:szCs w:val="24"/>
               </w:rPr>
               <w:t>Andre</w:t>
+            </w:r>
+            <w:r>
+              <w:rPr>
+                <w:rFonts w:ascii="Times New Roman" w:hAnsi="Times New Roman" w:cs="Times New Roman"/>
+                <w:sz w:val="24"/>
+                <w:szCs w:val="24"/>
+              </w:rPr>
+              <w:t>, Wirahmat</w:t>
             </w:r>
           </w:p>
         </w:tc>

--- a/Report.docx
+++ b/Report.docx
@@ -496,6 +496,14 @@
               </w:rPr>
               <w:t>, Wirahmat</w:t>
             </w:r>
+            <w:r>
+              <w:rPr>
+                <w:rFonts w:ascii="Times New Roman" w:hAnsi="Times New Roman" w:cs="Times New Roman"/>
+                <w:sz w:val="24"/>
+                <w:szCs w:val="24"/>
+              </w:rPr>
+              <w:t>, Aziza</w:t>
+            </w:r>
           </w:p>
         </w:tc>
       </w:tr>
@@ -512,6 +520,14 @@
                 <w:szCs w:val="24"/>
               </w:rPr>
             </w:pPr>
+            <w:r>
+              <w:rPr>
+                <w:rFonts w:ascii="Times New Roman" w:hAnsi="Times New Roman" w:cs="Times New Roman"/>
+                <w:sz w:val="24"/>
+                <w:szCs w:val="24"/>
+              </w:rPr>
+              <w:t>07-March 2021</w:t>
+            </w:r>
           </w:p>
         </w:tc>
         <w:tc>
@@ -526,6 +542,14 @@
                 <w:szCs w:val="24"/>
               </w:rPr>
             </w:pPr>
+            <w:r>
+              <w:rPr>
+                <w:rFonts w:ascii="Times New Roman" w:hAnsi="Times New Roman" w:cs="Times New Roman"/>
+                <w:sz w:val="24"/>
+                <w:szCs w:val="24"/>
+              </w:rPr>
+              <w:t xml:space="preserve">Debugging </w:t>
+            </w:r>
           </w:p>
         </w:tc>
         <w:tc>
@@ -540,6 +564,14 @@
                 <w:szCs w:val="24"/>
               </w:rPr>
             </w:pPr>
+            <w:r>
+              <w:rPr>
+                <w:rFonts w:ascii="Times New Roman" w:hAnsi="Times New Roman" w:cs="Times New Roman"/>
+                <w:sz w:val="24"/>
+                <w:szCs w:val="24"/>
+              </w:rPr>
+              <w:t>Andre, Wirahmat, Aziza</w:t>
+            </w:r>
           </w:p>
         </w:tc>
       </w:tr>

--- a/Report.docx
+++ b/Report.docx
@@ -198,7 +198,23 @@
           <w:szCs w:val="24"/>
         </w:rPr>
         <w:br/>
-        <w:t>Region fill is a term for algorithm in image processing, it deals simply with filling the region of an object/image. Region fill can be divided into two, Boundary fill and Flood fill</w:t>
+        <w:t>Region fill is a term for algorithm in image processing, it deals simply with filling the region of an object/image. Region fill can be divided into two, Boundary fill and</w:t>
+      </w:r>
+      <w:r>
+        <w:rPr>
+          <w:rFonts w:ascii="Times New Roman" w:hAnsi="Times New Roman" w:cs="Times New Roman"/>
+          <w:sz w:val="24"/>
+          <w:szCs w:val="24"/>
+        </w:rPr>
+        <w:t xml:space="preserve"> </w:t>
+      </w:r>
+      <w:r>
+        <w:rPr>
+          <w:rFonts w:ascii="Times New Roman" w:hAnsi="Times New Roman" w:cs="Times New Roman"/>
+          <w:sz w:val="24"/>
+          <w:szCs w:val="24"/>
+        </w:rPr>
+        <w:t>Flood fill</w:t>
       </w:r>
       <w:r>
         <w:rPr>
@@ -218,29 +234,1951 @@
         </w:rPr>
         <w:t>Explain flood fill and boundary fill.</w:t>
       </w:r>
-      <w:r>
-        <w:rPr>
-          <w:rFonts w:ascii="Times New Roman" w:hAnsi="Times New Roman" w:cs="Times New Roman"/>
-          <w:sz w:val="24"/>
-          <w:szCs w:val="24"/>
-        </w:rPr>
-        <w:br/>
-      </w:r>
-      <w:r>
-        <w:rPr>
-          <w:rFonts w:ascii="Times New Roman" w:hAnsi="Times New Roman" w:cs="Times New Roman"/>
-          <w:sz w:val="24"/>
-          <w:szCs w:val="24"/>
-        </w:rPr>
-        <w:br/>
-      </w:r>
-    </w:p>
-    <w:p>
-      <w:pPr>
-        <w:rPr>
-          <w:rFonts w:ascii="Times New Roman" w:hAnsi="Times New Roman" w:cs="Times New Roman"/>
-          <w:sz w:val="24"/>
-          <w:szCs w:val="24"/>
+    </w:p>
+    <w:p>
+      <w:pPr>
+        <w:pStyle w:val="ListParagraph"/>
+        <w:numPr>
+          <w:ilvl w:val="0"/>
+          <w:numId w:val="2"/>
+        </w:numPr>
+        <w:rPr>
+          <w:rFonts w:ascii="Times New Roman" w:hAnsi="Times New Roman" w:cs="Times New Roman"/>
+          <w:sz w:val="24"/>
+          <w:szCs w:val="24"/>
+        </w:rPr>
+      </w:pPr>
+      <w:r>
+        <w:rPr>
+          <w:rFonts w:ascii="Times New Roman" w:hAnsi="Times New Roman" w:cs="Times New Roman"/>
+          <w:sz w:val="24"/>
+          <w:szCs w:val="24"/>
+        </w:rPr>
+        <w:t>Flood Fill</w:t>
+      </w:r>
+    </w:p>
+    <w:p>
+      <w:pPr>
+        <w:pStyle w:val="ListParagraph"/>
+        <w:ind w:left="1080"/>
+        <w:rPr>
+          <w:rFonts w:ascii="Times New Roman" w:hAnsi="Times New Roman" w:cs="Times New Roman"/>
+          <w:sz w:val="24"/>
+          <w:szCs w:val="24"/>
+        </w:rPr>
+      </w:pPr>
+      <w:r>
+        <w:rPr>
+          <w:rFonts w:ascii="Times New Roman" w:hAnsi="Times New Roman" w:cs="Times New Roman"/>
+          <w:sz w:val="24"/>
+          <w:szCs w:val="24"/>
+        </w:rPr>
+        <w:t xml:space="preserve">Flood fill is </w:t>
+      </w:r>
+      <w:r>
+        <w:rPr>
+          <w:rFonts w:ascii="Times New Roman" w:hAnsi="Times New Roman" w:cs="Times New Roman"/>
+          <w:sz w:val="24"/>
+          <w:szCs w:val="24"/>
+        </w:rPr>
+        <w:t>one of the fill region types</w:t>
+      </w:r>
+      <w:r>
+        <w:rPr>
+          <w:rFonts w:ascii="Times New Roman" w:hAnsi="Times New Roman" w:cs="Times New Roman"/>
+          <w:sz w:val="24"/>
+          <w:szCs w:val="24"/>
+        </w:rPr>
+        <w:t xml:space="preserve">, </w:t>
+      </w:r>
+      <w:r>
+        <w:rPr>
+          <w:rFonts w:ascii="Times New Roman" w:hAnsi="Times New Roman" w:cs="Times New Roman"/>
+          <w:sz w:val="24"/>
+          <w:szCs w:val="24"/>
+        </w:rPr>
+        <w:t>which will be filled using the pixel to pixel technique</w:t>
+      </w:r>
+      <w:r>
+        <w:rPr>
+          <w:rFonts w:ascii="Times New Roman" w:hAnsi="Times New Roman" w:cs="Times New Roman"/>
+          <w:sz w:val="24"/>
+          <w:szCs w:val="24"/>
+        </w:rPr>
+        <w:t xml:space="preserve"> that have same color with seed pixel</w:t>
+      </w:r>
+    </w:p>
+    <w:p>
+      <w:pPr>
+        <w:pStyle w:val="ListParagraph"/>
+        <w:numPr>
+          <w:ilvl w:val="0"/>
+          <w:numId w:val="2"/>
+        </w:numPr>
+        <w:rPr>
+          <w:rFonts w:ascii="Times New Roman" w:hAnsi="Times New Roman" w:cs="Times New Roman"/>
+          <w:sz w:val="24"/>
+          <w:szCs w:val="24"/>
+        </w:rPr>
+      </w:pPr>
+      <w:r>
+        <w:rPr>
+          <w:rFonts w:ascii="Times New Roman" w:hAnsi="Times New Roman" w:cs="Times New Roman"/>
+          <w:sz w:val="24"/>
+          <w:szCs w:val="24"/>
+        </w:rPr>
+        <w:t>Boundary Fill</w:t>
+      </w:r>
+    </w:p>
+    <w:p>
+      <w:pPr>
+        <w:pStyle w:val="ListParagraph"/>
+        <w:ind w:left="1080"/>
+        <w:rPr>
+          <w:rFonts w:ascii="Times New Roman" w:hAnsi="Times New Roman" w:cs="Times New Roman"/>
+          <w:sz w:val="24"/>
+          <w:szCs w:val="24"/>
+        </w:rPr>
+      </w:pPr>
+      <w:r>
+        <w:rPr>
+          <w:rFonts w:ascii="Times New Roman" w:hAnsi="Times New Roman" w:cs="Times New Roman"/>
+          <w:sz w:val="24"/>
+          <w:szCs w:val="24"/>
+        </w:rPr>
+        <w:t xml:space="preserve">Boundary </w:t>
+      </w:r>
+      <w:r>
+        <w:rPr>
+          <w:rFonts w:ascii="Times New Roman" w:hAnsi="Times New Roman" w:cs="Times New Roman"/>
+          <w:sz w:val="24"/>
+          <w:szCs w:val="24"/>
+        </w:rPr>
+        <w:t xml:space="preserve">fill is </w:t>
+      </w:r>
+      <w:r>
+        <w:rPr>
+          <w:rFonts w:ascii="Times New Roman" w:hAnsi="Times New Roman" w:cs="Times New Roman"/>
+          <w:sz w:val="24"/>
+          <w:szCs w:val="24"/>
+        </w:rPr>
+        <w:t>one of the fill region types</w:t>
+      </w:r>
+      <w:r>
+        <w:rPr>
+          <w:rFonts w:ascii="Times New Roman" w:hAnsi="Times New Roman" w:cs="Times New Roman"/>
+          <w:sz w:val="24"/>
+          <w:szCs w:val="24"/>
+        </w:rPr>
+        <w:t xml:space="preserve">, </w:t>
+      </w:r>
+      <w:r>
+        <w:rPr>
+          <w:rFonts w:ascii="Times New Roman" w:hAnsi="Times New Roman" w:cs="Times New Roman"/>
+          <w:sz w:val="24"/>
+          <w:szCs w:val="24"/>
+        </w:rPr>
+        <w:t>which will be filled using the pixel to pixel technique</w:t>
+      </w:r>
+      <w:r>
+        <w:rPr>
+          <w:rFonts w:ascii="Times New Roman" w:hAnsi="Times New Roman" w:cs="Times New Roman"/>
+          <w:sz w:val="24"/>
+          <w:szCs w:val="24"/>
+        </w:rPr>
+        <w:t xml:space="preserve"> that have </w:t>
+      </w:r>
+      <w:r>
+        <w:rPr>
+          <w:rFonts w:ascii="Times New Roman" w:hAnsi="Times New Roman" w:cs="Times New Roman"/>
+          <w:sz w:val="24"/>
+          <w:szCs w:val="24"/>
+        </w:rPr>
+        <w:t>boundary or limit. The boundary or limit for this fill is the boundary color</w:t>
+      </w:r>
+    </w:p>
+    <w:p>
+      <w:pPr>
+        <w:spacing w:after="0" w:line="240" w:lineRule="auto"/>
+        <w:ind w:left="720"/>
+        <w:jc w:val="both"/>
+        <w:rPr>
+          <w:rFonts w:ascii="Times New Roman" w:hAnsi="Times New Roman" w:cs="Times New Roman"/>
+          <w:b/>
+          <w:bCs/>
+          <w:sz w:val="24"/>
+          <w:szCs w:val="24"/>
+          <w:lang w:val="id-ID"/>
+        </w:rPr>
+      </w:pPr>
+      <w:r>
+        <w:rPr>
+          <w:rFonts w:ascii="Times New Roman" w:hAnsi="Times New Roman" w:cs="Times New Roman"/>
+          <w:b/>
+          <w:bCs/>
+          <w:sz w:val="24"/>
+          <w:szCs w:val="24"/>
+          <w:lang w:val="id-ID"/>
+        </w:rPr>
+        <w:t>Explain how to perform a recursive pixel-to-pixel flood fill. Write down the pseudocode.</w:t>
+      </w:r>
+    </w:p>
+    <w:p>
+      <w:pPr>
+        <w:pStyle w:val="ListParagraph"/>
+        <w:numPr>
+          <w:ilvl w:val="0"/>
+          <w:numId w:val="4"/>
+        </w:numPr>
+        <w:spacing w:after="0" w:line="240" w:lineRule="auto"/>
+        <w:jc w:val="both"/>
+        <w:rPr>
+          <w:rFonts w:ascii="Times New Roman" w:hAnsi="Times New Roman" w:cs="Times New Roman"/>
+          <w:b/>
+          <w:bCs/>
+          <w:sz w:val="24"/>
+          <w:szCs w:val="24"/>
+          <w:lang w:val="id-ID"/>
+        </w:rPr>
+      </w:pPr>
+      <w:r>
+        <w:rPr>
+          <w:rFonts w:ascii="Times New Roman" w:hAnsi="Times New Roman" w:cs="Times New Roman"/>
+          <w:sz w:val="24"/>
+          <w:szCs w:val="24"/>
+          <w:lang w:val="en-US"/>
+        </w:rPr>
+        <w:t>First of all we need to determine the color or the target color that we want to fill</w:t>
+      </w:r>
+    </w:p>
+    <w:p>
+      <w:pPr>
+        <w:pStyle w:val="ListParagraph"/>
+        <w:numPr>
+          <w:ilvl w:val="0"/>
+          <w:numId w:val="4"/>
+        </w:numPr>
+        <w:spacing w:after="0" w:line="240" w:lineRule="auto"/>
+        <w:jc w:val="both"/>
+        <w:rPr>
+          <w:rFonts w:ascii="Times New Roman" w:hAnsi="Times New Roman" w:cs="Times New Roman"/>
+          <w:b/>
+          <w:bCs/>
+          <w:sz w:val="24"/>
+          <w:szCs w:val="24"/>
+          <w:lang w:val="id-ID"/>
+        </w:rPr>
+      </w:pPr>
+      <w:r>
+        <w:rPr>
+          <w:rFonts w:ascii="Times New Roman" w:hAnsi="Times New Roman" w:cs="Times New Roman"/>
+          <w:sz w:val="24"/>
+          <w:szCs w:val="24"/>
+          <w:lang w:val="en-US"/>
+        </w:rPr>
+        <w:t>Then, we need to set the seed pixel</w:t>
+      </w:r>
+    </w:p>
+    <w:p>
+      <w:pPr>
+        <w:pStyle w:val="ListParagraph"/>
+        <w:numPr>
+          <w:ilvl w:val="0"/>
+          <w:numId w:val="4"/>
+        </w:numPr>
+        <w:spacing w:after="0" w:line="240" w:lineRule="auto"/>
+        <w:jc w:val="both"/>
+        <w:rPr>
+          <w:rFonts w:ascii="Times New Roman" w:hAnsi="Times New Roman" w:cs="Times New Roman"/>
+          <w:b/>
+          <w:bCs/>
+          <w:sz w:val="24"/>
+          <w:szCs w:val="24"/>
+          <w:lang w:val="id-ID"/>
+        </w:rPr>
+      </w:pPr>
+      <w:r>
+        <w:rPr>
+          <w:rFonts w:ascii="Times New Roman" w:hAnsi="Times New Roman" w:cs="Times New Roman"/>
+          <w:sz w:val="24"/>
+          <w:szCs w:val="24"/>
+          <w:lang w:val="en-US"/>
+        </w:rPr>
+        <w:t>If the color of the pixel is different with seed pixel then do nothing</w:t>
+      </w:r>
+    </w:p>
+    <w:p>
+      <w:pPr>
+        <w:pStyle w:val="ListParagraph"/>
+        <w:numPr>
+          <w:ilvl w:val="0"/>
+          <w:numId w:val="4"/>
+        </w:numPr>
+        <w:spacing w:after="0" w:line="240" w:lineRule="auto"/>
+        <w:jc w:val="both"/>
+        <w:rPr>
+          <w:rFonts w:ascii="Times New Roman" w:hAnsi="Times New Roman" w:cs="Times New Roman"/>
+          <w:b/>
+          <w:bCs/>
+          <w:sz w:val="24"/>
+          <w:szCs w:val="24"/>
+          <w:lang w:val="id-ID"/>
+        </w:rPr>
+      </w:pPr>
+      <w:r>
+        <w:rPr>
+          <w:rFonts w:ascii="Times New Roman" w:hAnsi="Times New Roman" w:cs="Times New Roman"/>
+          <w:sz w:val="24"/>
+          <w:szCs w:val="24"/>
+          <w:lang w:val="en-US"/>
+        </w:rPr>
+        <w:t xml:space="preserve">If the color of </w:t>
+      </w:r>
+      <w:r>
+        <w:rPr>
+          <w:rFonts w:ascii="Times New Roman" w:hAnsi="Times New Roman" w:cs="Times New Roman"/>
+          <w:sz w:val="24"/>
+          <w:szCs w:val="24"/>
+          <w:lang w:val="en-US"/>
+        </w:rPr>
+        <w:t>the pixel is same with seed pixel then we fill the pixel with target color</w:t>
+      </w:r>
+    </w:p>
+    <w:p>
+      <w:pPr>
+        <w:pStyle w:val="ListParagraph"/>
+        <w:numPr>
+          <w:ilvl w:val="0"/>
+          <w:numId w:val="4"/>
+        </w:numPr>
+        <w:spacing w:after="0" w:line="240" w:lineRule="auto"/>
+        <w:jc w:val="both"/>
+        <w:rPr>
+          <w:rFonts w:ascii="Times New Roman" w:hAnsi="Times New Roman" w:cs="Times New Roman"/>
+          <w:b/>
+          <w:bCs/>
+          <w:sz w:val="24"/>
+          <w:szCs w:val="24"/>
+          <w:lang w:val="id-ID"/>
+        </w:rPr>
+      </w:pPr>
+      <w:r>
+        <w:rPr>
+          <w:rFonts w:ascii="Times New Roman" w:hAnsi="Times New Roman" w:cs="Times New Roman"/>
+          <w:sz w:val="24"/>
+          <w:szCs w:val="24"/>
+          <w:lang w:val="en-US"/>
+        </w:rPr>
+        <w:t>Do the recursive for right,</w:t>
+      </w:r>
+      <w:r>
+        <w:rPr>
+          <w:rFonts w:ascii="Times New Roman" w:hAnsi="Times New Roman" w:cs="Times New Roman"/>
+          <w:sz w:val="24"/>
+          <w:szCs w:val="24"/>
+          <w:lang w:val="en-US"/>
+        </w:rPr>
+        <w:t xml:space="preserve"> left, top,</w:t>
+      </w:r>
+      <w:r>
+        <w:rPr>
+          <w:rFonts w:ascii="Times New Roman" w:hAnsi="Times New Roman" w:cs="Times New Roman"/>
+          <w:sz w:val="24"/>
+          <w:szCs w:val="24"/>
+          <w:lang w:val="en-US"/>
+        </w:rPr>
+        <w:t xml:space="preserve"> bott</w:t>
+      </w:r>
+      <w:r>
+        <w:rPr>
+          <w:rFonts w:ascii="Times New Roman" w:hAnsi="Times New Roman" w:cs="Times New Roman"/>
+          <w:sz w:val="24"/>
+          <w:szCs w:val="24"/>
+          <w:lang w:val="en-US"/>
+        </w:rPr>
+        <w:t>o</w:t>
+      </w:r>
+      <w:r>
+        <w:rPr>
+          <w:rFonts w:ascii="Times New Roman" w:hAnsi="Times New Roman" w:cs="Times New Roman"/>
+          <w:sz w:val="24"/>
+          <w:szCs w:val="24"/>
+          <w:lang w:val="en-US"/>
+        </w:rPr>
+        <w:t>m</w:t>
+      </w:r>
+    </w:p>
+    <w:p>
+      <w:pPr>
+        <w:pStyle w:val="ListParagraph"/>
+        <w:tabs>
+          <w:tab w:val="left" w:pos="916"/>
+          <w:tab w:val="left" w:pos="1832"/>
+          <w:tab w:val="left" w:pos="2748"/>
+          <w:tab w:val="left" w:pos="3664"/>
+          <w:tab w:val="left" w:pos="4580"/>
+          <w:tab w:val="left" w:pos="5496"/>
+          <w:tab w:val="left" w:pos="6412"/>
+          <w:tab w:val="left" w:pos="7328"/>
+          <w:tab w:val="left" w:pos="8244"/>
+          <w:tab w:val="left" w:pos="9160"/>
+          <w:tab w:val="left" w:pos="10076"/>
+          <w:tab w:val="left" w:pos="10992"/>
+          <w:tab w:val="left" w:pos="11908"/>
+          <w:tab w:val="left" w:pos="12824"/>
+          <w:tab w:val="left" w:pos="13740"/>
+          <w:tab w:val="left" w:pos="14656"/>
+        </w:tabs>
+        <w:spacing w:after="150" w:line="240" w:lineRule="auto"/>
+        <w:ind w:left="1440"/>
+        <w:textAlignment w:val="baseline"/>
+        <w:rPr>
+          <w:rFonts w:ascii="Times New Roman" w:eastAsia="Times New Roman" w:hAnsi="Times New Roman" w:cs="Times New Roman"/>
+          <w:spacing w:val="2"/>
+          <w:sz w:val="24"/>
+          <w:szCs w:val="24"/>
+          <w:lang w:val="en-US"/>
+        </w:rPr>
+      </w:pPr>
+      <w:r>
+        <w:rPr>
+          <w:rFonts w:ascii="Consolas" w:eastAsia="Times New Roman" w:hAnsi="Consolas" w:cs="Courier New"/>
+          <w:spacing w:val="2"/>
+          <w:sz w:val="24"/>
+          <w:szCs w:val="24"/>
+          <w:lang w:val="en-US"/>
+        </w:rPr>
+        <w:tab/>
+      </w:r>
+      <w:r>
+        <w:rPr>
+          <w:rFonts w:ascii="Times New Roman" w:eastAsia="Times New Roman" w:hAnsi="Times New Roman" w:cs="Times New Roman"/>
+          <w:spacing w:val="2"/>
+          <w:sz w:val="24"/>
+          <w:szCs w:val="24"/>
+          <w:lang w:val="en-US"/>
+        </w:rPr>
+        <w:t>(</w:t>
+      </w:r>
+      <w:r>
+        <w:rPr>
+          <w:rFonts w:ascii="Times New Roman" w:eastAsia="Times New Roman" w:hAnsi="Times New Roman" w:cs="Times New Roman"/>
+          <w:spacing w:val="2"/>
+          <w:sz w:val="24"/>
+          <w:szCs w:val="24"/>
+          <w:lang w:val="en-US"/>
+        </w:rPr>
+        <w:t>x+1, y</w:t>
+      </w:r>
+      <w:r>
+        <w:rPr>
+          <w:rFonts w:ascii="Times New Roman" w:eastAsia="Times New Roman" w:hAnsi="Times New Roman" w:cs="Times New Roman"/>
+          <w:spacing w:val="2"/>
+          <w:sz w:val="24"/>
+          <w:szCs w:val="24"/>
+          <w:lang w:val="en-US"/>
+        </w:rPr>
+        <w:t>)</w:t>
+      </w:r>
+    </w:p>
+    <w:p>
+      <w:pPr>
+        <w:pStyle w:val="ListParagraph"/>
+        <w:tabs>
+          <w:tab w:val="left" w:pos="916"/>
+          <w:tab w:val="left" w:pos="1832"/>
+          <w:tab w:val="left" w:pos="2748"/>
+          <w:tab w:val="left" w:pos="3664"/>
+          <w:tab w:val="left" w:pos="4580"/>
+          <w:tab w:val="left" w:pos="5496"/>
+          <w:tab w:val="left" w:pos="6412"/>
+          <w:tab w:val="left" w:pos="7328"/>
+          <w:tab w:val="left" w:pos="8244"/>
+          <w:tab w:val="left" w:pos="9160"/>
+          <w:tab w:val="left" w:pos="10076"/>
+          <w:tab w:val="left" w:pos="10992"/>
+          <w:tab w:val="left" w:pos="11908"/>
+          <w:tab w:val="left" w:pos="12824"/>
+          <w:tab w:val="left" w:pos="13740"/>
+          <w:tab w:val="left" w:pos="14656"/>
+        </w:tabs>
+        <w:spacing w:after="150" w:line="240" w:lineRule="auto"/>
+        <w:ind w:left="1440"/>
+        <w:textAlignment w:val="baseline"/>
+        <w:rPr>
+          <w:rFonts w:ascii="Times New Roman" w:eastAsia="Times New Roman" w:hAnsi="Times New Roman" w:cs="Times New Roman"/>
+          <w:spacing w:val="2"/>
+          <w:sz w:val="24"/>
+          <w:szCs w:val="24"/>
+          <w:lang w:val="en-US"/>
+        </w:rPr>
+      </w:pPr>
+      <w:r>
+        <w:rPr>
+          <w:rFonts w:ascii="Times New Roman" w:eastAsia="Times New Roman" w:hAnsi="Times New Roman" w:cs="Times New Roman"/>
+          <w:spacing w:val="2"/>
+          <w:sz w:val="24"/>
+          <w:szCs w:val="24"/>
+          <w:lang w:val="en-US"/>
+        </w:rPr>
+        <w:tab/>
+        <w:t>(</w:t>
+      </w:r>
+      <w:r>
+        <w:rPr>
+          <w:rFonts w:ascii="Times New Roman" w:eastAsia="Times New Roman" w:hAnsi="Times New Roman" w:cs="Times New Roman"/>
+          <w:spacing w:val="2"/>
+          <w:sz w:val="24"/>
+          <w:szCs w:val="24"/>
+          <w:lang w:val="en-US"/>
+        </w:rPr>
+        <w:t>x-1, y</w:t>
+      </w:r>
+      <w:r>
+        <w:rPr>
+          <w:rFonts w:ascii="Times New Roman" w:eastAsia="Times New Roman" w:hAnsi="Times New Roman" w:cs="Times New Roman"/>
+          <w:spacing w:val="2"/>
+          <w:sz w:val="24"/>
+          <w:szCs w:val="24"/>
+          <w:lang w:val="en-US"/>
+        </w:rPr>
+        <w:t>)</w:t>
+      </w:r>
+    </w:p>
+    <w:p>
+      <w:pPr>
+        <w:pStyle w:val="ListParagraph"/>
+        <w:tabs>
+          <w:tab w:val="left" w:pos="916"/>
+          <w:tab w:val="left" w:pos="1832"/>
+          <w:tab w:val="left" w:pos="2748"/>
+          <w:tab w:val="left" w:pos="3664"/>
+          <w:tab w:val="left" w:pos="4580"/>
+          <w:tab w:val="left" w:pos="5496"/>
+          <w:tab w:val="left" w:pos="6412"/>
+          <w:tab w:val="left" w:pos="7328"/>
+          <w:tab w:val="left" w:pos="8244"/>
+          <w:tab w:val="left" w:pos="9160"/>
+          <w:tab w:val="left" w:pos="10076"/>
+          <w:tab w:val="left" w:pos="10992"/>
+          <w:tab w:val="left" w:pos="11908"/>
+          <w:tab w:val="left" w:pos="12824"/>
+          <w:tab w:val="left" w:pos="13740"/>
+          <w:tab w:val="left" w:pos="14656"/>
+        </w:tabs>
+        <w:spacing w:after="150" w:line="240" w:lineRule="auto"/>
+        <w:ind w:left="1440"/>
+        <w:textAlignment w:val="baseline"/>
+        <w:rPr>
+          <w:rFonts w:ascii="Times New Roman" w:eastAsia="Times New Roman" w:hAnsi="Times New Roman" w:cs="Times New Roman"/>
+          <w:spacing w:val="2"/>
+          <w:sz w:val="24"/>
+          <w:szCs w:val="24"/>
+          <w:lang w:val="en-US"/>
+        </w:rPr>
+      </w:pPr>
+      <w:r>
+        <w:rPr>
+          <w:rFonts w:ascii="Times New Roman" w:eastAsia="Times New Roman" w:hAnsi="Times New Roman" w:cs="Times New Roman"/>
+          <w:spacing w:val="2"/>
+          <w:sz w:val="24"/>
+          <w:szCs w:val="24"/>
+          <w:lang w:val="en-US"/>
+        </w:rPr>
+        <w:tab/>
+        <w:t>(</w:t>
+      </w:r>
+      <w:r>
+        <w:rPr>
+          <w:rFonts w:ascii="Times New Roman" w:eastAsia="Times New Roman" w:hAnsi="Times New Roman" w:cs="Times New Roman"/>
+          <w:spacing w:val="2"/>
+          <w:sz w:val="24"/>
+          <w:szCs w:val="24"/>
+          <w:lang w:val="en-US"/>
+        </w:rPr>
+        <w:t>x, y+1</w:t>
+      </w:r>
+      <w:r>
+        <w:rPr>
+          <w:rFonts w:ascii="Times New Roman" w:eastAsia="Times New Roman" w:hAnsi="Times New Roman" w:cs="Times New Roman"/>
+          <w:spacing w:val="2"/>
+          <w:sz w:val="24"/>
+          <w:szCs w:val="24"/>
+          <w:lang w:val="en-US"/>
+        </w:rPr>
+        <w:t>)</w:t>
+      </w:r>
+    </w:p>
+    <w:p>
+      <w:pPr>
+        <w:pStyle w:val="ListParagraph"/>
+        <w:tabs>
+          <w:tab w:val="left" w:pos="916"/>
+          <w:tab w:val="left" w:pos="1832"/>
+          <w:tab w:val="left" w:pos="2748"/>
+          <w:tab w:val="left" w:pos="3664"/>
+          <w:tab w:val="left" w:pos="4580"/>
+          <w:tab w:val="left" w:pos="5496"/>
+          <w:tab w:val="left" w:pos="6412"/>
+          <w:tab w:val="left" w:pos="7328"/>
+          <w:tab w:val="left" w:pos="8244"/>
+          <w:tab w:val="left" w:pos="9160"/>
+          <w:tab w:val="left" w:pos="10076"/>
+          <w:tab w:val="left" w:pos="10992"/>
+          <w:tab w:val="left" w:pos="11908"/>
+          <w:tab w:val="left" w:pos="12824"/>
+          <w:tab w:val="left" w:pos="13740"/>
+          <w:tab w:val="left" w:pos="14656"/>
+        </w:tabs>
+        <w:spacing w:after="150" w:line="240" w:lineRule="auto"/>
+        <w:ind w:left="1440"/>
+        <w:textAlignment w:val="baseline"/>
+        <w:rPr>
+          <w:rFonts w:ascii="Times New Roman" w:eastAsia="Times New Roman" w:hAnsi="Times New Roman" w:cs="Times New Roman"/>
+          <w:spacing w:val="2"/>
+          <w:sz w:val="24"/>
+          <w:szCs w:val="24"/>
+          <w:lang w:val="en-US"/>
+        </w:rPr>
+      </w:pPr>
+      <w:r>
+        <w:rPr>
+          <w:rFonts w:ascii="Times New Roman" w:eastAsia="Times New Roman" w:hAnsi="Times New Roman" w:cs="Times New Roman"/>
+          <w:spacing w:val="2"/>
+          <w:sz w:val="24"/>
+          <w:szCs w:val="24"/>
+          <w:lang w:val="en-US"/>
+        </w:rPr>
+        <w:tab/>
+        <w:t>(</w:t>
+      </w:r>
+      <w:r>
+        <w:rPr>
+          <w:rFonts w:ascii="Times New Roman" w:eastAsia="Times New Roman" w:hAnsi="Times New Roman" w:cs="Times New Roman"/>
+          <w:spacing w:val="2"/>
+          <w:sz w:val="24"/>
+          <w:szCs w:val="24"/>
+          <w:lang w:val="en-US"/>
+        </w:rPr>
+        <w:t>x, y-1</w:t>
+      </w:r>
+      <w:r>
+        <w:rPr>
+          <w:rFonts w:ascii="Times New Roman" w:eastAsia="Times New Roman" w:hAnsi="Times New Roman" w:cs="Times New Roman"/>
+          <w:spacing w:val="2"/>
+          <w:sz w:val="24"/>
+          <w:szCs w:val="24"/>
+          <w:lang w:val="en-US"/>
+        </w:rPr>
+        <w:t>)</w:t>
+      </w:r>
+    </w:p>
+    <w:p>
+      <w:pPr>
+        <w:pStyle w:val="ListParagraph"/>
+        <w:spacing w:after="0" w:line="240" w:lineRule="auto"/>
+        <w:ind w:left="1440"/>
+        <w:jc w:val="both"/>
+        <w:rPr>
+          <w:rFonts w:ascii="Times New Roman" w:hAnsi="Times New Roman" w:cs="Times New Roman"/>
+          <w:b/>
+          <w:bCs/>
+          <w:sz w:val="24"/>
+          <w:szCs w:val="24"/>
+          <w:lang w:val="id-ID"/>
+        </w:rPr>
+      </w:pPr>
+    </w:p>
+    <w:p>
+      <w:pPr>
+        <w:spacing w:after="0" w:line="240" w:lineRule="auto"/>
+        <w:ind w:left="720"/>
+        <w:jc w:val="both"/>
+        <w:rPr>
+          <w:rFonts w:ascii="Times New Roman" w:hAnsi="Times New Roman" w:cs="Times New Roman"/>
+          <w:b/>
+          <w:bCs/>
+          <w:sz w:val="24"/>
+          <w:szCs w:val="24"/>
+          <w:lang w:val="id-ID"/>
+        </w:rPr>
+      </w:pPr>
+      <w:r>
+        <w:rPr>
+          <w:rFonts w:ascii="Times New Roman" w:hAnsi="Times New Roman" w:cs="Times New Roman"/>
+          <w:b/>
+          <w:bCs/>
+          <w:sz w:val="24"/>
+          <w:szCs w:val="24"/>
+          <w:lang w:val="id-ID"/>
+        </w:rPr>
+        <w:t>Explain how to perform a recursive pixel-to-pixel boundary fill. Write down the pseudocode.</w:t>
+      </w:r>
+    </w:p>
+    <w:p>
+      <w:pPr>
+        <w:spacing w:after="0" w:line="240" w:lineRule="auto"/>
+        <w:ind w:left="720"/>
+        <w:jc w:val="both"/>
+        <w:rPr>
+          <w:rFonts w:ascii="Times New Roman" w:hAnsi="Times New Roman" w:cs="Times New Roman"/>
+          <w:b/>
+          <w:bCs/>
+          <w:sz w:val="24"/>
+          <w:szCs w:val="24"/>
+          <w:lang w:val="id-ID"/>
+        </w:rPr>
+      </w:pPr>
+    </w:p>
+    <w:p>
+      <w:pPr>
+        <w:spacing w:after="0" w:line="240" w:lineRule="auto"/>
+        <w:ind w:left="720"/>
+        <w:jc w:val="both"/>
+        <w:rPr>
+          <w:rFonts w:ascii="Times New Roman" w:hAnsi="Times New Roman" w:cs="Times New Roman"/>
+          <w:b/>
+          <w:bCs/>
+          <w:sz w:val="24"/>
+          <w:szCs w:val="24"/>
+          <w:lang w:val="id-ID"/>
+        </w:rPr>
+      </w:pPr>
+      <w:r>
+        <w:rPr>
+          <w:rFonts w:ascii="Times New Roman" w:hAnsi="Times New Roman" w:cs="Times New Roman"/>
+          <w:b/>
+          <w:bCs/>
+          <w:sz w:val="24"/>
+          <w:szCs w:val="24"/>
+          <w:lang w:val="id-ID"/>
+        </w:rPr>
+        <w:t>What are the disadvantages of recursive pixel-to-pixel fill?</w:t>
+      </w:r>
+    </w:p>
+    <w:p>
+      <w:pPr>
+        <w:spacing w:after="0" w:line="240" w:lineRule="auto"/>
+        <w:ind w:left="720"/>
+        <w:jc w:val="both"/>
+        <w:rPr>
+          <w:rFonts w:ascii="Times New Roman" w:hAnsi="Times New Roman" w:cs="Times New Roman"/>
+          <w:sz w:val="24"/>
+          <w:szCs w:val="24"/>
+          <w:lang w:val="en-US"/>
+        </w:rPr>
+      </w:pPr>
+      <w:r>
+        <w:rPr>
+          <w:rFonts w:ascii="Times New Roman" w:hAnsi="Times New Roman" w:cs="Times New Roman"/>
+          <w:sz w:val="24"/>
+          <w:szCs w:val="24"/>
+          <w:lang w:val="en-US"/>
+        </w:rPr>
+        <w:t xml:space="preserve">The disadvantages for recursive pixel to pixel fill are if we want to fill the big space or big object </w:t>
+      </w:r>
+      <w:r>
+        <w:rPr>
+          <w:rFonts w:ascii="Times New Roman" w:hAnsi="Times New Roman" w:cs="Times New Roman"/>
+          <w:sz w:val="24"/>
+          <w:szCs w:val="24"/>
+          <w:lang w:val="en-US"/>
+        </w:rPr>
+        <w:t>will not work perfectly because there is a recursive limit</w:t>
+      </w:r>
+      <w:r>
+        <w:rPr>
+          <w:rFonts w:ascii="Times New Roman" w:hAnsi="Times New Roman" w:cs="Times New Roman"/>
+          <w:sz w:val="24"/>
+          <w:szCs w:val="24"/>
+          <w:lang w:val="en-US"/>
+        </w:rPr>
+        <w:t xml:space="preserve">. It also very slow because everytime we call the recursive function it will use </w:t>
+      </w:r>
+      <w:r>
+        <w:rPr>
+          <w:rFonts w:ascii="Times New Roman" w:hAnsi="Times New Roman" w:cs="Times New Roman"/>
+          <w:sz w:val="24"/>
+          <w:szCs w:val="24"/>
+          <w:lang w:val="en-US"/>
+        </w:rPr>
+        <w:t>get pixel method over and over again</w:t>
+      </w:r>
+    </w:p>
+    <w:p>
+      <w:pPr>
+        <w:spacing w:after="0" w:line="240" w:lineRule="auto"/>
+        <w:ind w:left="720"/>
+        <w:jc w:val="both"/>
+        <w:rPr>
+          <w:rFonts w:ascii="Times New Roman" w:hAnsi="Times New Roman" w:cs="Times New Roman"/>
+          <w:sz w:val="24"/>
+          <w:szCs w:val="24"/>
+          <w:lang w:val="en-US"/>
+        </w:rPr>
+      </w:pPr>
+    </w:p>
+    <w:p>
+      <w:pPr>
+        <w:spacing w:after="0" w:line="240" w:lineRule="auto"/>
+        <w:ind w:left="720"/>
+        <w:jc w:val="both"/>
+        <w:rPr>
+          <w:rFonts w:ascii="Times New Roman" w:hAnsi="Times New Roman" w:cs="Times New Roman"/>
+          <w:b/>
+          <w:bCs/>
+          <w:sz w:val="24"/>
+          <w:szCs w:val="24"/>
+          <w:lang w:val="id-ID"/>
+        </w:rPr>
+      </w:pPr>
+      <w:r>
+        <w:rPr>
+          <w:rFonts w:ascii="Times New Roman" w:hAnsi="Times New Roman" w:cs="Times New Roman"/>
+          <w:b/>
+          <w:bCs/>
+          <w:sz w:val="24"/>
+          <w:szCs w:val="24"/>
+          <w:lang w:val="id-ID"/>
+        </w:rPr>
+        <w:t>Explain how to perform a pixel-to-pixel flood fill using a stack. Write down the pseudocode.</w:t>
+      </w:r>
+    </w:p>
+    <w:p>
+      <w:pPr>
+        <w:pStyle w:val="ListParagraph"/>
+        <w:numPr>
+          <w:ilvl w:val="0"/>
+          <w:numId w:val="5"/>
+        </w:numPr>
+        <w:spacing w:after="0" w:line="240" w:lineRule="auto"/>
+        <w:jc w:val="both"/>
+        <w:rPr>
+          <w:rFonts w:ascii="Times New Roman" w:hAnsi="Times New Roman" w:cs="Times New Roman"/>
+          <w:b/>
+          <w:bCs/>
+          <w:sz w:val="24"/>
+          <w:szCs w:val="24"/>
+          <w:lang w:val="id-ID"/>
+        </w:rPr>
+      </w:pPr>
+      <w:r>
+        <w:rPr>
+          <w:rFonts w:ascii="Times New Roman" w:hAnsi="Times New Roman" w:cs="Times New Roman"/>
+          <w:sz w:val="24"/>
+          <w:szCs w:val="24"/>
+          <w:lang w:val="en-US"/>
+        </w:rPr>
+        <w:t>First of all we need to determine the color or the target color that we want to fill</w:t>
+      </w:r>
+    </w:p>
+    <w:p>
+      <w:pPr>
+        <w:pStyle w:val="ListParagraph"/>
+        <w:numPr>
+          <w:ilvl w:val="0"/>
+          <w:numId w:val="5"/>
+        </w:numPr>
+        <w:spacing w:after="0" w:line="240" w:lineRule="auto"/>
+        <w:jc w:val="both"/>
+        <w:rPr>
+          <w:rFonts w:ascii="Times New Roman" w:hAnsi="Times New Roman" w:cs="Times New Roman"/>
+          <w:b/>
+          <w:bCs/>
+          <w:sz w:val="24"/>
+          <w:szCs w:val="24"/>
+          <w:lang w:val="id-ID"/>
+        </w:rPr>
+      </w:pPr>
+      <w:r>
+        <w:rPr>
+          <w:rFonts w:ascii="Times New Roman" w:hAnsi="Times New Roman" w:cs="Times New Roman"/>
+          <w:sz w:val="24"/>
+          <w:szCs w:val="24"/>
+          <w:lang w:val="en-US"/>
+        </w:rPr>
+        <w:t>Then, we set the empty stack or initiate the empty stack</w:t>
+      </w:r>
+    </w:p>
+    <w:p>
+      <w:pPr>
+        <w:pStyle w:val="ListParagraph"/>
+        <w:numPr>
+          <w:ilvl w:val="0"/>
+          <w:numId w:val="5"/>
+        </w:numPr>
+        <w:spacing w:after="0" w:line="240" w:lineRule="auto"/>
+        <w:jc w:val="both"/>
+        <w:rPr>
+          <w:rFonts w:ascii="Times New Roman" w:hAnsi="Times New Roman" w:cs="Times New Roman"/>
+          <w:b/>
+          <w:bCs/>
+          <w:sz w:val="24"/>
+          <w:szCs w:val="24"/>
+          <w:lang w:val="id-ID"/>
+        </w:rPr>
+      </w:pPr>
+      <w:r>
+        <w:rPr>
+          <w:rFonts w:ascii="Times New Roman" w:hAnsi="Times New Roman" w:cs="Times New Roman"/>
+          <w:sz w:val="24"/>
+          <w:szCs w:val="24"/>
+          <w:lang w:val="en-US"/>
+        </w:rPr>
+        <w:lastRenderedPageBreak/>
+        <w:t>Set or insert the seed pixel to the stack</w:t>
+      </w:r>
+    </w:p>
+    <w:p>
+      <w:pPr>
+        <w:pStyle w:val="ListParagraph"/>
+        <w:numPr>
+          <w:ilvl w:val="0"/>
+          <w:numId w:val="5"/>
+        </w:numPr>
+        <w:spacing w:after="0" w:line="240" w:lineRule="auto"/>
+        <w:jc w:val="both"/>
+        <w:rPr>
+          <w:rFonts w:ascii="Times New Roman" w:hAnsi="Times New Roman" w:cs="Times New Roman"/>
+          <w:b/>
+          <w:bCs/>
+          <w:sz w:val="24"/>
+          <w:szCs w:val="24"/>
+          <w:lang w:val="id-ID"/>
+        </w:rPr>
+      </w:pPr>
+      <w:r>
+        <w:rPr>
+          <w:rFonts w:ascii="Times New Roman" w:hAnsi="Times New Roman" w:cs="Times New Roman"/>
+          <w:sz w:val="24"/>
+          <w:szCs w:val="24"/>
+          <w:lang w:val="en-US"/>
+        </w:rPr>
+        <w:t>Then we will do the looping until the stack is empty</w:t>
+      </w:r>
+    </w:p>
+    <w:p>
+      <w:pPr>
+        <w:pStyle w:val="ListParagraph"/>
+        <w:numPr>
+          <w:ilvl w:val="0"/>
+          <w:numId w:val="5"/>
+        </w:numPr>
+        <w:spacing w:after="0" w:line="240" w:lineRule="auto"/>
+        <w:jc w:val="both"/>
+        <w:rPr>
+          <w:rFonts w:ascii="Times New Roman" w:hAnsi="Times New Roman" w:cs="Times New Roman"/>
+          <w:b/>
+          <w:bCs/>
+          <w:sz w:val="24"/>
+          <w:szCs w:val="24"/>
+          <w:lang w:val="id-ID"/>
+        </w:rPr>
+      </w:pPr>
+      <w:r>
+        <w:rPr>
+          <w:rFonts w:ascii="Times New Roman" w:hAnsi="Times New Roman" w:cs="Times New Roman"/>
+          <w:sz w:val="24"/>
+          <w:szCs w:val="24"/>
+          <w:lang w:val="en-US"/>
+        </w:rPr>
+        <w:t>While looping we do:</w:t>
+      </w:r>
+    </w:p>
+    <w:p>
+      <w:pPr>
+        <w:pStyle w:val="ListParagraph"/>
+        <w:numPr>
+          <w:ilvl w:val="0"/>
+          <w:numId w:val="6"/>
+        </w:numPr>
+        <w:spacing w:after="0" w:line="240" w:lineRule="auto"/>
+        <w:jc w:val="both"/>
+        <w:rPr>
+          <w:rFonts w:ascii="Times New Roman" w:hAnsi="Times New Roman" w:cs="Times New Roman"/>
+          <w:b/>
+          <w:bCs/>
+          <w:sz w:val="24"/>
+          <w:szCs w:val="24"/>
+          <w:lang w:val="en-US"/>
+        </w:rPr>
+      </w:pPr>
+      <w:r>
+        <w:rPr>
+          <w:rFonts w:ascii="Times New Roman" w:hAnsi="Times New Roman" w:cs="Times New Roman"/>
+          <w:sz w:val="24"/>
+          <w:szCs w:val="24"/>
+          <w:lang w:val="en-US"/>
+        </w:rPr>
+        <w:t>Remove or Pop the seed pixel from the stack</w:t>
+      </w:r>
+    </w:p>
+    <w:p>
+      <w:pPr>
+        <w:pStyle w:val="ListParagraph"/>
+        <w:numPr>
+          <w:ilvl w:val="0"/>
+          <w:numId w:val="6"/>
+        </w:numPr>
+        <w:spacing w:after="0" w:line="240" w:lineRule="auto"/>
+        <w:jc w:val="both"/>
+        <w:rPr>
+          <w:rFonts w:ascii="Times New Roman" w:hAnsi="Times New Roman" w:cs="Times New Roman"/>
+          <w:b/>
+          <w:bCs/>
+          <w:sz w:val="24"/>
+          <w:szCs w:val="24"/>
+          <w:lang w:val="id-ID"/>
+        </w:rPr>
+      </w:pPr>
+      <w:r>
+        <w:rPr>
+          <w:rFonts w:ascii="Times New Roman" w:hAnsi="Times New Roman" w:cs="Times New Roman"/>
+          <w:sz w:val="24"/>
+          <w:szCs w:val="24"/>
+          <w:lang w:val="en-US"/>
+        </w:rPr>
+        <w:t>If the color of the pixel is different with seed pixel then do nothing</w:t>
+      </w:r>
+    </w:p>
+    <w:p>
+      <w:pPr>
+        <w:pStyle w:val="ListParagraph"/>
+        <w:numPr>
+          <w:ilvl w:val="0"/>
+          <w:numId w:val="6"/>
+        </w:numPr>
+        <w:spacing w:after="0" w:line="240" w:lineRule="auto"/>
+        <w:jc w:val="both"/>
+        <w:rPr>
+          <w:rFonts w:ascii="Times New Roman" w:hAnsi="Times New Roman" w:cs="Times New Roman"/>
+          <w:b/>
+          <w:bCs/>
+          <w:sz w:val="24"/>
+          <w:szCs w:val="24"/>
+          <w:lang w:val="id-ID"/>
+        </w:rPr>
+      </w:pPr>
+      <w:r>
+        <w:rPr>
+          <w:rFonts w:ascii="Times New Roman" w:hAnsi="Times New Roman" w:cs="Times New Roman"/>
+          <w:sz w:val="24"/>
+          <w:szCs w:val="24"/>
+          <w:lang w:val="en-US"/>
+        </w:rPr>
+        <w:t>If the color of the pixel is same with seed pixel then we fill the pixel with target color</w:t>
+      </w:r>
+    </w:p>
+    <w:p>
+      <w:pPr>
+        <w:pStyle w:val="ListParagraph"/>
+        <w:tabs>
+          <w:tab w:val="left" w:pos="916"/>
+          <w:tab w:val="left" w:pos="1832"/>
+          <w:tab w:val="left" w:pos="2748"/>
+          <w:tab w:val="left" w:pos="3664"/>
+          <w:tab w:val="left" w:pos="4580"/>
+          <w:tab w:val="left" w:pos="5496"/>
+          <w:tab w:val="left" w:pos="6412"/>
+          <w:tab w:val="left" w:pos="7328"/>
+          <w:tab w:val="left" w:pos="8244"/>
+          <w:tab w:val="left" w:pos="9160"/>
+          <w:tab w:val="left" w:pos="10076"/>
+          <w:tab w:val="left" w:pos="10992"/>
+          <w:tab w:val="left" w:pos="11908"/>
+          <w:tab w:val="left" w:pos="12824"/>
+          <w:tab w:val="left" w:pos="13740"/>
+          <w:tab w:val="left" w:pos="14656"/>
+        </w:tabs>
+        <w:spacing w:after="150" w:line="240" w:lineRule="auto"/>
+        <w:ind w:left="2520"/>
+        <w:textAlignment w:val="baseline"/>
+        <w:rPr>
+          <w:rFonts w:ascii="Times New Roman" w:eastAsia="Times New Roman" w:hAnsi="Times New Roman" w:cs="Times New Roman"/>
+          <w:spacing w:val="2"/>
+          <w:sz w:val="24"/>
+          <w:szCs w:val="24"/>
+          <w:lang w:val="en-US"/>
+        </w:rPr>
+      </w:pPr>
+      <w:r>
+        <w:rPr>
+          <w:rFonts w:ascii="Times New Roman" w:hAnsi="Times New Roman" w:cs="Times New Roman"/>
+          <w:sz w:val="24"/>
+          <w:szCs w:val="24"/>
+          <w:lang w:val="en-US"/>
+        </w:rPr>
+        <w:t xml:space="preserve">Add </w:t>
+      </w:r>
+      <w:r>
+        <w:rPr>
+          <w:rFonts w:ascii="Times New Roman" w:hAnsi="Times New Roman" w:cs="Times New Roman"/>
+          <w:sz w:val="24"/>
+          <w:szCs w:val="24"/>
+          <w:lang w:val="en-US"/>
+        </w:rPr>
+        <w:t>left</w:t>
+      </w:r>
+      <w:r>
+        <w:rPr>
+          <w:rFonts w:ascii="Times New Roman" w:hAnsi="Times New Roman" w:cs="Times New Roman"/>
+          <w:sz w:val="24"/>
+          <w:szCs w:val="24"/>
+          <w:lang w:val="en-US"/>
+        </w:rPr>
+        <w:t xml:space="preserve"> pixel </w:t>
+      </w:r>
+      <w:r>
+        <w:rPr>
+          <w:rFonts w:ascii="Times New Roman" w:eastAsia="Times New Roman" w:hAnsi="Times New Roman" w:cs="Times New Roman"/>
+          <w:spacing w:val="2"/>
+          <w:sz w:val="24"/>
+          <w:szCs w:val="24"/>
+          <w:lang w:val="en-US"/>
+        </w:rPr>
+        <w:t>(x-1, y)</w:t>
+      </w:r>
+      <w:r>
+        <w:rPr>
+          <w:rFonts w:ascii="Times New Roman" w:eastAsia="Times New Roman" w:hAnsi="Times New Roman" w:cs="Times New Roman"/>
+          <w:spacing w:val="2"/>
+          <w:sz w:val="24"/>
+          <w:szCs w:val="24"/>
+          <w:lang w:val="en-US"/>
+        </w:rPr>
+        <w:t xml:space="preserve"> </w:t>
+      </w:r>
+      <w:r>
+        <w:rPr>
+          <w:rFonts w:ascii="Times New Roman" w:hAnsi="Times New Roman" w:cs="Times New Roman"/>
+          <w:sz w:val="24"/>
+          <w:szCs w:val="24"/>
+          <w:lang w:val="en-US"/>
+        </w:rPr>
+        <w:t>to the stack</w:t>
+      </w:r>
+    </w:p>
+    <w:p>
+      <w:pPr>
+        <w:pStyle w:val="ListParagraph"/>
+        <w:numPr>
+          <w:ilvl w:val="0"/>
+          <w:numId w:val="6"/>
+        </w:numPr>
+        <w:spacing w:after="0" w:line="240" w:lineRule="auto"/>
+        <w:jc w:val="both"/>
+        <w:rPr>
+          <w:rFonts w:ascii="Times New Roman" w:hAnsi="Times New Roman" w:cs="Times New Roman"/>
+          <w:b/>
+          <w:bCs/>
+          <w:sz w:val="24"/>
+          <w:szCs w:val="24"/>
+          <w:lang w:val="id-ID"/>
+        </w:rPr>
+      </w:pPr>
+      <w:r>
+        <w:rPr>
+          <w:rFonts w:ascii="Times New Roman" w:hAnsi="Times New Roman" w:cs="Times New Roman"/>
+          <w:sz w:val="24"/>
+          <w:szCs w:val="24"/>
+          <w:lang w:val="en-US"/>
+        </w:rPr>
+        <w:t xml:space="preserve">Add </w:t>
+      </w:r>
+      <w:r>
+        <w:rPr>
+          <w:rFonts w:ascii="Times New Roman" w:hAnsi="Times New Roman" w:cs="Times New Roman"/>
+          <w:sz w:val="24"/>
+          <w:szCs w:val="24"/>
+          <w:lang w:val="en-US"/>
+        </w:rPr>
+        <w:t>right</w:t>
+      </w:r>
+      <w:r>
+        <w:rPr>
+          <w:rFonts w:ascii="Times New Roman" w:hAnsi="Times New Roman" w:cs="Times New Roman"/>
+          <w:sz w:val="24"/>
+          <w:szCs w:val="24"/>
+          <w:lang w:val="en-US"/>
+        </w:rPr>
+        <w:t xml:space="preserve"> pixel </w:t>
+      </w:r>
+      <w:r>
+        <w:rPr>
+          <w:rFonts w:ascii="Times New Roman" w:eastAsia="Times New Roman" w:hAnsi="Times New Roman" w:cs="Times New Roman"/>
+          <w:spacing w:val="2"/>
+          <w:sz w:val="24"/>
+          <w:szCs w:val="24"/>
+          <w:lang w:val="en-US"/>
+        </w:rPr>
+        <w:t>(x</w:t>
+      </w:r>
+      <w:r>
+        <w:rPr>
+          <w:rFonts w:ascii="Times New Roman" w:eastAsia="Times New Roman" w:hAnsi="Times New Roman" w:cs="Times New Roman"/>
+          <w:spacing w:val="2"/>
+          <w:sz w:val="24"/>
+          <w:szCs w:val="24"/>
+          <w:lang w:val="en-US"/>
+        </w:rPr>
+        <w:t>+1</w:t>
+      </w:r>
+      <w:r>
+        <w:rPr>
+          <w:rFonts w:ascii="Times New Roman" w:eastAsia="Times New Roman" w:hAnsi="Times New Roman" w:cs="Times New Roman"/>
+          <w:spacing w:val="2"/>
+          <w:sz w:val="24"/>
+          <w:szCs w:val="24"/>
+          <w:lang w:val="en-US"/>
+        </w:rPr>
+        <w:t xml:space="preserve">, y) </w:t>
+      </w:r>
+      <w:r>
+        <w:rPr>
+          <w:rFonts w:ascii="Times New Roman" w:hAnsi="Times New Roman" w:cs="Times New Roman"/>
+          <w:sz w:val="24"/>
+          <w:szCs w:val="24"/>
+          <w:lang w:val="en-US"/>
+        </w:rPr>
+        <w:t>to the stack</w:t>
+      </w:r>
+    </w:p>
+    <w:p>
+      <w:pPr>
+        <w:pStyle w:val="ListParagraph"/>
+        <w:numPr>
+          <w:ilvl w:val="0"/>
+          <w:numId w:val="6"/>
+        </w:numPr>
+        <w:spacing w:after="0" w:line="240" w:lineRule="auto"/>
+        <w:jc w:val="both"/>
+        <w:rPr>
+          <w:rFonts w:ascii="Times New Roman" w:hAnsi="Times New Roman" w:cs="Times New Roman"/>
+          <w:b/>
+          <w:bCs/>
+          <w:sz w:val="24"/>
+          <w:szCs w:val="24"/>
+          <w:lang w:val="id-ID"/>
+        </w:rPr>
+      </w:pPr>
+      <w:r>
+        <w:rPr>
+          <w:rFonts w:ascii="Times New Roman" w:hAnsi="Times New Roman" w:cs="Times New Roman"/>
+          <w:sz w:val="24"/>
+          <w:szCs w:val="24"/>
+          <w:lang w:val="en-US"/>
+        </w:rPr>
+        <w:t xml:space="preserve">Add top pixel </w:t>
+      </w:r>
+      <w:r>
+        <w:rPr>
+          <w:rFonts w:ascii="Times New Roman" w:eastAsia="Times New Roman" w:hAnsi="Times New Roman" w:cs="Times New Roman"/>
+          <w:spacing w:val="2"/>
+          <w:sz w:val="24"/>
+          <w:szCs w:val="24"/>
+          <w:lang w:val="en-US"/>
+        </w:rPr>
+        <w:t xml:space="preserve">(x, y+1) </w:t>
+      </w:r>
+      <w:r>
+        <w:rPr>
+          <w:rFonts w:ascii="Times New Roman" w:hAnsi="Times New Roman" w:cs="Times New Roman"/>
+          <w:sz w:val="24"/>
+          <w:szCs w:val="24"/>
+          <w:lang w:val="en-US"/>
+        </w:rPr>
+        <w:t>to the stack</w:t>
+      </w:r>
+    </w:p>
+    <w:p>
+      <w:pPr>
+        <w:pStyle w:val="ListParagraph"/>
+        <w:numPr>
+          <w:ilvl w:val="0"/>
+          <w:numId w:val="6"/>
+        </w:numPr>
+        <w:spacing w:after="0" w:line="240" w:lineRule="auto"/>
+        <w:jc w:val="both"/>
+        <w:rPr>
+          <w:rFonts w:ascii="Times New Roman" w:hAnsi="Times New Roman" w:cs="Times New Roman"/>
+          <w:b/>
+          <w:bCs/>
+          <w:sz w:val="24"/>
+          <w:szCs w:val="24"/>
+          <w:lang w:val="id-ID"/>
+        </w:rPr>
+      </w:pPr>
+      <w:r>
+        <w:rPr>
+          <w:rFonts w:ascii="Times New Roman" w:hAnsi="Times New Roman" w:cs="Times New Roman"/>
+          <w:sz w:val="24"/>
+          <w:szCs w:val="24"/>
+          <w:lang w:val="en-US"/>
+        </w:rPr>
+        <w:t xml:space="preserve">Add </w:t>
+      </w:r>
+      <w:r>
+        <w:rPr>
+          <w:rFonts w:ascii="Times New Roman" w:hAnsi="Times New Roman" w:cs="Times New Roman"/>
+          <w:sz w:val="24"/>
+          <w:szCs w:val="24"/>
+          <w:lang w:val="en-US"/>
+        </w:rPr>
+        <w:t>bottom</w:t>
+      </w:r>
+      <w:r>
+        <w:rPr>
+          <w:rFonts w:ascii="Times New Roman" w:hAnsi="Times New Roman" w:cs="Times New Roman"/>
+          <w:sz w:val="24"/>
+          <w:szCs w:val="24"/>
+          <w:lang w:val="en-US"/>
+        </w:rPr>
+        <w:t xml:space="preserve"> pixel </w:t>
+      </w:r>
+      <w:r>
+        <w:rPr>
+          <w:rFonts w:ascii="Times New Roman" w:eastAsia="Times New Roman" w:hAnsi="Times New Roman" w:cs="Times New Roman"/>
+          <w:spacing w:val="2"/>
+          <w:sz w:val="24"/>
+          <w:szCs w:val="24"/>
+          <w:lang w:val="en-US"/>
+        </w:rPr>
+        <w:t>(x, y</w:t>
+      </w:r>
+      <w:r>
+        <w:rPr>
+          <w:rFonts w:ascii="Times New Roman" w:eastAsia="Times New Roman" w:hAnsi="Times New Roman" w:cs="Times New Roman"/>
+          <w:spacing w:val="2"/>
+          <w:sz w:val="24"/>
+          <w:szCs w:val="24"/>
+          <w:lang w:val="en-US"/>
+        </w:rPr>
+        <w:t>-</w:t>
+      </w:r>
+      <w:r>
+        <w:rPr>
+          <w:rFonts w:ascii="Times New Roman" w:eastAsia="Times New Roman" w:hAnsi="Times New Roman" w:cs="Times New Roman"/>
+          <w:spacing w:val="2"/>
+          <w:sz w:val="24"/>
+          <w:szCs w:val="24"/>
+          <w:lang w:val="en-US"/>
+        </w:rPr>
+        <w:t xml:space="preserve">1) </w:t>
+      </w:r>
+      <w:r>
+        <w:rPr>
+          <w:rFonts w:ascii="Times New Roman" w:hAnsi="Times New Roman" w:cs="Times New Roman"/>
+          <w:sz w:val="24"/>
+          <w:szCs w:val="24"/>
+          <w:lang w:val="en-US"/>
+        </w:rPr>
+        <w:t>to the stack</w:t>
+      </w:r>
+    </w:p>
+    <w:p>
+      <w:pPr>
+        <w:pStyle w:val="ListParagraph"/>
+        <w:spacing w:after="0" w:line="240" w:lineRule="auto"/>
+        <w:ind w:left="2520"/>
+        <w:jc w:val="both"/>
+        <w:rPr>
+          <w:rFonts w:ascii="Times New Roman" w:hAnsi="Times New Roman" w:cs="Times New Roman"/>
+          <w:b/>
+          <w:bCs/>
+          <w:sz w:val="24"/>
+          <w:szCs w:val="24"/>
+          <w:lang w:val="id-ID"/>
+        </w:rPr>
+      </w:pPr>
+    </w:p>
+    <w:p>
+      <w:pPr>
+        <w:spacing w:after="0" w:line="240" w:lineRule="auto"/>
+        <w:ind w:left="720"/>
+        <w:jc w:val="both"/>
+        <w:rPr>
+          <w:rFonts w:ascii="Times New Roman" w:hAnsi="Times New Roman" w:cs="Times New Roman"/>
+          <w:sz w:val="24"/>
+          <w:szCs w:val="24"/>
+          <w:lang w:val="en-US"/>
+        </w:rPr>
+      </w:pPr>
+    </w:p>
+    <w:p>
+      <w:pPr>
+        <w:spacing w:after="0" w:line="240" w:lineRule="auto"/>
+        <w:ind w:left="720"/>
+        <w:jc w:val="both"/>
+        <w:rPr>
+          <w:rFonts w:ascii="Times New Roman" w:hAnsi="Times New Roman" w:cs="Times New Roman"/>
+          <w:b/>
+          <w:bCs/>
+          <w:sz w:val="24"/>
+          <w:szCs w:val="24"/>
+          <w:lang w:val="id-ID"/>
+        </w:rPr>
+      </w:pPr>
+      <w:r>
+        <w:rPr>
+          <w:rFonts w:ascii="Times New Roman" w:hAnsi="Times New Roman" w:cs="Times New Roman"/>
+          <w:b/>
+          <w:bCs/>
+          <w:sz w:val="24"/>
+          <w:szCs w:val="24"/>
+          <w:lang w:val="id-ID"/>
+        </w:rPr>
+        <w:t>Explain how to perform a recursive scanline flood fill. Write down the pseudocode.</w:t>
+      </w:r>
+    </w:p>
+    <w:p>
+      <w:pPr>
+        <w:spacing w:after="0" w:line="240" w:lineRule="auto"/>
+        <w:ind w:left="720"/>
+        <w:jc w:val="both"/>
+        <w:rPr>
+          <w:rFonts w:ascii="Times New Roman" w:hAnsi="Times New Roman" w:cs="Times New Roman"/>
+          <w:b/>
+          <w:bCs/>
+          <w:sz w:val="24"/>
+          <w:szCs w:val="24"/>
+          <w:lang w:val="id-ID"/>
+        </w:rPr>
+      </w:pPr>
+      <w:r>
+        <w:rPr>
+          <w:rFonts w:ascii="Times New Roman" w:hAnsi="Times New Roman" w:cs="Times New Roman"/>
+          <w:b/>
+          <w:bCs/>
+          <w:sz w:val="24"/>
+          <w:szCs w:val="24"/>
+          <w:lang w:val="id-ID"/>
+        </w:rPr>
+        <w:t>Explain how to perform a scanline flood fill using a stack. Write down the pseudocode.</w:t>
+      </w:r>
+    </w:p>
+    <w:p>
+      <w:pPr>
+        <w:spacing w:after="0" w:line="240" w:lineRule="auto"/>
+        <w:ind w:left="720"/>
+        <w:jc w:val="both"/>
+        <w:rPr>
+          <w:rFonts w:ascii="Times New Roman" w:hAnsi="Times New Roman" w:cs="Times New Roman"/>
+          <w:b/>
+          <w:bCs/>
+          <w:sz w:val="24"/>
+          <w:szCs w:val="24"/>
+          <w:lang w:val="id-ID"/>
+        </w:rPr>
+      </w:pPr>
+    </w:p>
+    <w:p>
+      <w:pPr>
+        <w:pStyle w:val="ListParagraph"/>
+        <w:numPr>
+          <w:ilvl w:val="0"/>
+          <w:numId w:val="1"/>
+        </w:numPr>
+        <w:spacing w:after="0" w:line="240" w:lineRule="auto"/>
+        <w:jc w:val="both"/>
+        <w:rPr>
+          <w:rFonts w:ascii="Times New Roman" w:hAnsi="Times New Roman" w:cs="Times New Roman"/>
+          <w:sz w:val="24"/>
+          <w:szCs w:val="24"/>
+          <w:lang w:val="id-ID"/>
+        </w:rPr>
+      </w:pPr>
+      <w:r>
+        <w:rPr>
+          <w:rFonts w:ascii="Times New Roman" w:hAnsi="Times New Roman" w:cs="Times New Roman"/>
+          <w:sz w:val="24"/>
+          <w:szCs w:val="24"/>
+          <w:lang w:val="id-ID"/>
+        </w:rPr>
+        <w:t>Implementation</w:t>
+      </w:r>
+    </w:p>
+    <w:p>
+      <w:pPr>
+        <w:spacing w:after="0" w:line="240" w:lineRule="auto"/>
+        <w:ind w:left="720"/>
+        <w:jc w:val="both"/>
+        <w:rPr>
+          <w:rFonts w:ascii="Times New Roman" w:hAnsi="Times New Roman" w:cs="Times New Roman"/>
+          <w:b/>
+          <w:bCs/>
+          <w:sz w:val="24"/>
+          <w:szCs w:val="24"/>
+          <w:lang w:val="id-ID"/>
+        </w:rPr>
+      </w:pPr>
+      <w:r>
+        <w:rPr>
+          <w:rFonts w:ascii="Times New Roman" w:hAnsi="Times New Roman" w:cs="Times New Roman"/>
+          <w:b/>
+          <w:bCs/>
+          <w:sz w:val="24"/>
+          <w:szCs w:val="24"/>
+          <w:lang w:val="id-ID"/>
+        </w:rPr>
+        <w:t xml:space="preserve">Explain the main interface of the program. </w:t>
+      </w:r>
+    </w:p>
+    <w:p>
+      <w:pPr>
+        <w:spacing w:after="0" w:line="240" w:lineRule="auto"/>
+        <w:ind w:left="720"/>
+        <w:jc w:val="both"/>
+        <w:rPr>
+          <w:rFonts w:ascii="Times New Roman" w:hAnsi="Times New Roman" w:cs="Times New Roman"/>
+          <w:b/>
+          <w:bCs/>
+          <w:sz w:val="24"/>
+          <w:szCs w:val="24"/>
+          <w:lang w:val="id-ID"/>
+        </w:rPr>
+      </w:pPr>
+      <w:r>
+        <w:rPr>
+          <w:rFonts w:ascii="Times New Roman" w:hAnsi="Times New Roman" w:cs="Times New Roman"/>
+          <w:b/>
+          <w:bCs/>
+          <w:sz w:val="24"/>
+          <w:szCs w:val="24"/>
+          <w:lang w:val="id-ID"/>
+        </w:rPr>
+        <w:t>Explain every feature in the program and how to use them.</w:t>
+      </w:r>
+    </w:p>
+    <w:p>
+      <w:pPr>
+        <w:spacing w:after="0" w:line="240" w:lineRule="auto"/>
+        <w:ind w:left="720"/>
+        <w:jc w:val="both"/>
+        <w:rPr>
+          <w:rFonts w:ascii="Times New Roman" w:hAnsi="Times New Roman" w:cs="Times New Roman"/>
+          <w:sz w:val="24"/>
+          <w:szCs w:val="24"/>
+          <w:lang w:val="id-ID"/>
+        </w:rPr>
+      </w:pPr>
+    </w:p>
+    <w:p>
+      <w:pPr>
+        <w:numPr>
+          <w:ilvl w:val="0"/>
+          <w:numId w:val="1"/>
+        </w:numPr>
+        <w:spacing w:after="0" w:line="240" w:lineRule="auto"/>
+        <w:jc w:val="both"/>
+        <w:rPr>
+          <w:rFonts w:ascii="Times New Roman" w:hAnsi="Times New Roman" w:cs="Times New Roman"/>
+          <w:sz w:val="24"/>
+          <w:szCs w:val="24"/>
+          <w:lang w:val="id-ID"/>
+        </w:rPr>
+      </w:pPr>
+      <w:r>
+        <w:rPr>
+          <w:rFonts w:ascii="Times New Roman" w:hAnsi="Times New Roman" w:cs="Times New Roman"/>
+          <w:sz w:val="24"/>
+          <w:szCs w:val="24"/>
+          <w:lang w:val="id-ID"/>
+        </w:rPr>
+        <w:t>Design</w:t>
+      </w:r>
+    </w:p>
+    <w:p>
+      <w:pPr>
+        <w:spacing w:after="0" w:line="240" w:lineRule="auto"/>
+        <w:ind w:left="720"/>
+        <w:jc w:val="both"/>
+        <w:rPr>
+          <w:rFonts w:ascii="Times New Roman" w:hAnsi="Times New Roman" w:cs="Times New Roman"/>
+          <w:b/>
+          <w:bCs/>
+          <w:sz w:val="24"/>
+          <w:szCs w:val="24"/>
+          <w:lang w:val="id-ID"/>
+        </w:rPr>
+      </w:pPr>
+      <w:r>
+        <w:rPr>
+          <w:rFonts w:ascii="Times New Roman" w:hAnsi="Times New Roman" w:cs="Times New Roman"/>
+          <w:b/>
+          <w:bCs/>
+          <w:sz w:val="24"/>
+          <w:szCs w:val="24"/>
+          <w:lang w:val="id-ID"/>
+        </w:rPr>
+        <w:t>Explain the main data structures (if any) used in the program.</w:t>
+      </w:r>
+    </w:p>
+    <w:p>
+      <w:pPr>
+        <w:spacing w:after="0" w:line="240" w:lineRule="auto"/>
+        <w:ind w:left="720"/>
+        <w:jc w:val="both"/>
+        <w:rPr>
+          <w:rFonts w:ascii="Times New Roman" w:hAnsi="Times New Roman" w:cs="Times New Roman"/>
+          <w:b/>
+          <w:bCs/>
+          <w:sz w:val="24"/>
+          <w:szCs w:val="24"/>
+          <w:lang w:val="id-ID"/>
+        </w:rPr>
+      </w:pPr>
+      <w:r>
+        <w:rPr>
+          <w:rFonts w:ascii="Times New Roman" w:hAnsi="Times New Roman" w:cs="Times New Roman"/>
+          <w:b/>
+          <w:bCs/>
+          <w:sz w:val="24"/>
+          <w:szCs w:val="24"/>
+          <w:lang w:val="id-ID"/>
+        </w:rPr>
+        <w:t>Explain the main/global variables used in the program.</w:t>
+      </w:r>
+    </w:p>
+    <w:p>
+      <w:pPr>
+        <w:spacing w:after="0" w:line="240" w:lineRule="auto"/>
+        <w:ind w:left="720"/>
+        <w:jc w:val="both"/>
+        <w:rPr>
+          <w:rFonts w:ascii="Times New Roman" w:hAnsi="Times New Roman" w:cs="Times New Roman"/>
+          <w:b/>
+          <w:bCs/>
+          <w:sz w:val="24"/>
+          <w:szCs w:val="24"/>
+          <w:lang w:val="id-ID"/>
+        </w:rPr>
+      </w:pPr>
+      <w:r>
+        <w:rPr>
+          <w:rFonts w:ascii="Times New Roman" w:hAnsi="Times New Roman" w:cs="Times New Roman"/>
+          <w:b/>
+          <w:bCs/>
+          <w:sz w:val="24"/>
+          <w:szCs w:val="24"/>
+          <w:lang w:val="id-ID"/>
+        </w:rPr>
+        <w:t>Explain how the bonuses (if done) are implemented.</w:t>
+      </w:r>
+    </w:p>
+    <w:p>
+      <w:pPr>
+        <w:spacing w:after="0" w:line="240" w:lineRule="auto"/>
+        <w:ind w:left="720"/>
+        <w:jc w:val="both"/>
+        <w:rPr>
+          <w:rFonts w:ascii="Times New Roman" w:hAnsi="Times New Roman" w:cs="Times New Roman"/>
+          <w:sz w:val="24"/>
+          <w:szCs w:val="24"/>
+          <w:lang w:val="id-ID"/>
+        </w:rPr>
+      </w:pPr>
+    </w:p>
+    <w:p>
+      <w:pPr>
+        <w:pStyle w:val="ListParagraph"/>
+        <w:numPr>
+          <w:ilvl w:val="0"/>
+          <w:numId w:val="1"/>
+        </w:numPr>
+        <w:spacing w:after="0" w:line="240" w:lineRule="auto"/>
+        <w:jc w:val="both"/>
+        <w:rPr>
+          <w:rFonts w:ascii="Times New Roman" w:hAnsi="Times New Roman" w:cs="Times New Roman"/>
+          <w:sz w:val="24"/>
+          <w:szCs w:val="24"/>
+          <w:lang w:val="id-ID"/>
+        </w:rPr>
+      </w:pPr>
+      <w:r>
+        <w:rPr>
+          <w:rFonts w:ascii="Times New Roman" w:hAnsi="Times New Roman" w:cs="Times New Roman"/>
+          <w:sz w:val="24"/>
+          <w:szCs w:val="24"/>
+          <w:lang w:val="id-ID"/>
+        </w:rPr>
+        <w:t xml:space="preserve">Evaluation </w:t>
+      </w:r>
+    </w:p>
+    <w:p>
+      <w:pPr>
+        <w:spacing w:after="0" w:line="240" w:lineRule="auto"/>
+        <w:ind w:left="720"/>
+        <w:jc w:val="both"/>
+        <w:rPr>
+          <w:rFonts w:ascii="Times New Roman" w:hAnsi="Times New Roman" w:cs="Times New Roman"/>
+          <w:b/>
+          <w:bCs/>
+          <w:sz w:val="24"/>
+          <w:szCs w:val="24"/>
+          <w:lang w:val="id-ID"/>
+        </w:rPr>
+      </w:pPr>
+      <w:r>
+        <w:rPr>
+          <w:rFonts w:ascii="Times New Roman" w:hAnsi="Times New Roman" w:cs="Times New Roman"/>
+          <w:b/>
+          <w:bCs/>
+          <w:sz w:val="24"/>
+          <w:szCs w:val="24"/>
+          <w:lang w:val="id-ID"/>
+        </w:rPr>
+        <w:t xml:space="preserve">Evaluate each case for region fill. Try the following test cases: </w:t>
+      </w:r>
+    </w:p>
+    <w:p>
+      <w:pPr>
+        <w:numPr>
+          <w:ilvl w:val="1"/>
+          <w:numId w:val="3"/>
+        </w:numPr>
+        <w:tabs>
+          <w:tab w:val="num" w:pos="993"/>
+        </w:tabs>
+        <w:spacing w:after="0" w:line="240" w:lineRule="auto"/>
+        <w:ind w:left="993" w:hanging="284"/>
+        <w:jc w:val="both"/>
+        <w:rPr>
+          <w:rFonts w:ascii="Times New Roman" w:hAnsi="Times New Roman" w:cs="Times New Roman"/>
+          <w:sz w:val="24"/>
+          <w:szCs w:val="24"/>
+          <w:lang w:val="id-ID"/>
+        </w:rPr>
+      </w:pPr>
+      <w:r>
+        <w:rPr>
+          <w:rFonts w:ascii="Times New Roman" w:hAnsi="Times New Roman" w:cs="Times New Roman"/>
+          <w:sz w:val="24"/>
+          <w:szCs w:val="24"/>
+          <w:lang w:val="id-ID"/>
+        </w:rPr>
+        <w:t>Flood fill on a convex region (all 4 methods).</w:t>
+      </w:r>
+    </w:p>
+    <w:p>
+      <w:pPr>
+        <w:numPr>
+          <w:ilvl w:val="1"/>
+          <w:numId w:val="3"/>
+        </w:numPr>
+        <w:tabs>
+          <w:tab w:val="num" w:pos="993"/>
+        </w:tabs>
+        <w:spacing w:after="0" w:line="240" w:lineRule="auto"/>
+        <w:ind w:left="993" w:hanging="284"/>
+        <w:jc w:val="both"/>
+        <w:rPr>
+          <w:rFonts w:ascii="Times New Roman" w:hAnsi="Times New Roman" w:cs="Times New Roman"/>
+          <w:sz w:val="24"/>
+          <w:szCs w:val="24"/>
+          <w:lang w:val="id-ID"/>
+        </w:rPr>
+      </w:pPr>
+      <w:r>
+        <w:rPr>
+          <w:rFonts w:ascii="Times New Roman" w:hAnsi="Times New Roman" w:cs="Times New Roman"/>
+          <w:sz w:val="24"/>
+          <w:szCs w:val="24"/>
+          <w:lang w:val="id-ID"/>
+        </w:rPr>
+        <w:t>Flood fill on a non-convex region (all 4 methods).</w:t>
+      </w:r>
+    </w:p>
+    <w:p>
+      <w:pPr>
+        <w:numPr>
+          <w:ilvl w:val="1"/>
+          <w:numId w:val="3"/>
+        </w:numPr>
+        <w:tabs>
+          <w:tab w:val="num" w:pos="993"/>
+        </w:tabs>
+        <w:spacing w:after="0" w:line="240" w:lineRule="auto"/>
+        <w:ind w:left="993" w:hanging="284"/>
+        <w:jc w:val="both"/>
+        <w:rPr>
+          <w:rFonts w:ascii="Times New Roman" w:hAnsi="Times New Roman" w:cs="Times New Roman"/>
+          <w:sz w:val="24"/>
+          <w:szCs w:val="24"/>
+          <w:lang w:val="id-ID"/>
+        </w:rPr>
+      </w:pPr>
+      <w:r>
+        <w:rPr>
+          <w:rFonts w:ascii="Times New Roman" w:hAnsi="Times New Roman" w:cs="Times New Roman"/>
+          <w:sz w:val="24"/>
+          <w:szCs w:val="24"/>
+          <w:lang w:val="id-ID"/>
+        </w:rPr>
+        <w:t>Boundary fill on a convex region (all 4 methods).</w:t>
+      </w:r>
+    </w:p>
+    <w:p>
+      <w:pPr>
+        <w:numPr>
+          <w:ilvl w:val="1"/>
+          <w:numId w:val="3"/>
+        </w:numPr>
+        <w:tabs>
+          <w:tab w:val="num" w:pos="993"/>
+        </w:tabs>
+        <w:spacing w:after="0" w:line="240" w:lineRule="auto"/>
+        <w:ind w:left="993" w:hanging="284"/>
+        <w:jc w:val="both"/>
+        <w:rPr>
+          <w:rFonts w:ascii="Times New Roman" w:hAnsi="Times New Roman" w:cs="Times New Roman"/>
+          <w:sz w:val="24"/>
+          <w:szCs w:val="24"/>
+          <w:lang w:val="id-ID"/>
+        </w:rPr>
+      </w:pPr>
+      <w:r>
+        <w:rPr>
+          <w:rFonts w:ascii="Times New Roman" w:hAnsi="Times New Roman" w:cs="Times New Roman"/>
+          <w:sz w:val="24"/>
+          <w:szCs w:val="24"/>
+          <w:lang w:val="id-ID"/>
+        </w:rPr>
+        <w:t>Boundary on a non-convex region (all 4 methods).</w:t>
+      </w:r>
+    </w:p>
+    <w:p>
+      <w:pPr>
+        <w:numPr>
+          <w:ilvl w:val="1"/>
+          <w:numId w:val="3"/>
+        </w:numPr>
+        <w:tabs>
+          <w:tab w:val="num" w:pos="993"/>
+        </w:tabs>
+        <w:spacing w:after="0" w:line="240" w:lineRule="auto"/>
+        <w:ind w:left="993" w:hanging="284"/>
+        <w:jc w:val="both"/>
+        <w:rPr>
+          <w:rFonts w:ascii="Times New Roman" w:hAnsi="Times New Roman" w:cs="Times New Roman"/>
+          <w:sz w:val="24"/>
+          <w:szCs w:val="24"/>
+          <w:lang w:val="id-ID"/>
+        </w:rPr>
+      </w:pPr>
+      <w:r>
+        <w:rPr>
+          <w:rFonts w:ascii="Times New Roman" w:hAnsi="Times New Roman" w:cs="Times New Roman"/>
+          <w:sz w:val="24"/>
+          <w:szCs w:val="24"/>
+          <w:lang w:val="id-ID"/>
+        </w:rPr>
+        <w:t>Region fill on an empty screen (all 4 methods).</w:t>
+      </w:r>
+    </w:p>
+    <w:p>
+      <w:pPr>
+        <w:spacing w:after="0" w:line="240" w:lineRule="auto"/>
+        <w:ind w:left="720"/>
+        <w:jc w:val="both"/>
+        <w:rPr>
+          <w:rFonts w:ascii="Times New Roman" w:hAnsi="Times New Roman" w:cs="Times New Roman"/>
+          <w:b/>
+          <w:bCs/>
+          <w:sz w:val="24"/>
+          <w:szCs w:val="24"/>
+          <w:lang w:val="id-ID"/>
+        </w:rPr>
+      </w:pPr>
+      <w:r>
+        <w:rPr>
+          <w:rFonts w:ascii="Times New Roman" w:hAnsi="Times New Roman" w:cs="Times New Roman"/>
+          <w:b/>
+          <w:bCs/>
+          <w:sz w:val="24"/>
+          <w:szCs w:val="24"/>
+          <w:lang w:val="id-ID"/>
+        </w:rPr>
+        <w:t>Also perform a test case for all the bonuses you implemented.</w:t>
+      </w:r>
+    </w:p>
+    <w:p>
+      <w:pPr>
+        <w:spacing w:after="0" w:line="240" w:lineRule="auto"/>
+        <w:ind w:left="720"/>
+        <w:jc w:val="both"/>
+        <w:rPr>
+          <w:rFonts w:ascii="Times New Roman" w:hAnsi="Times New Roman" w:cs="Times New Roman"/>
+          <w:b/>
+          <w:bCs/>
+          <w:sz w:val="24"/>
+          <w:szCs w:val="24"/>
+          <w:lang w:val="id-ID"/>
+        </w:rPr>
+      </w:pPr>
+      <w:r>
+        <w:rPr>
+          <w:rFonts w:ascii="Times New Roman" w:hAnsi="Times New Roman" w:cs="Times New Roman"/>
+          <w:b/>
+          <w:bCs/>
+          <w:sz w:val="24"/>
+          <w:szCs w:val="24"/>
+          <w:lang w:val="id-ID"/>
+        </w:rPr>
+        <w:t>Include screenshots of each test case.</w:t>
+      </w:r>
+    </w:p>
+    <w:p>
+      <w:pPr>
+        <w:spacing w:after="0" w:line="240" w:lineRule="auto"/>
+        <w:ind w:left="720"/>
+        <w:jc w:val="both"/>
+        <w:rPr>
+          <w:rFonts w:ascii="Times New Roman" w:hAnsi="Times New Roman" w:cs="Times New Roman"/>
+          <w:b/>
+          <w:bCs/>
+          <w:sz w:val="24"/>
+          <w:szCs w:val="24"/>
+          <w:lang w:val="id-ID"/>
+        </w:rPr>
+      </w:pPr>
+      <w:r>
+        <w:rPr>
+          <w:rFonts w:ascii="Times New Roman" w:hAnsi="Times New Roman" w:cs="Times New Roman"/>
+          <w:b/>
+          <w:bCs/>
+          <w:sz w:val="24"/>
+          <w:szCs w:val="24"/>
+          <w:lang w:val="id-ID"/>
+        </w:rPr>
+        <w:t>Explain whether each case is successful.</w:t>
+      </w:r>
+    </w:p>
+    <w:p>
+      <w:pPr>
+        <w:spacing w:after="0" w:line="240" w:lineRule="auto"/>
+        <w:ind w:left="720"/>
+        <w:jc w:val="both"/>
+        <w:rPr>
+          <w:rFonts w:ascii="Times New Roman" w:hAnsi="Times New Roman" w:cs="Times New Roman"/>
+          <w:b/>
+          <w:bCs/>
+          <w:sz w:val="24"/>
+          <w:szCs w:val="24"/>
+          <w:lang w:val="id-ID"/>
+        </w:rPr>
+      </w:pPr>
+    </w:p>
+    <w:p>
+      <w:pPr>
+        <w:pStyle w:val="ListParagraph"/>
+        <w:numPr>
+          <w:ilvl w:val="0"/>
+          <w:numId w:val="1"/>
+        </w:numPr>
+        <w:spacing w:after="0" w:line="240" w:lineRule="auto"/>
+        <w:jc w:val="both"/>
+        <w:rPr>
+          <w:lang w:val="en-US"/>
         </w:rPr>
       </w:pPr>
       <w:r>
@@ -255,7 +2193,8 @@
     <w:tbl>
       <w:tblPr>
         <w:tblStyle w:val="TableGrid"/>
-        <w:tblW w:w="0" w:type="auto"/>
+        <w:tblW w:w="9016" w:type="dxa"/>
+        <w:tblInd w:w="515" w:type="dxa"/>
         <w:tblLook w:val="04A0" w:firstRow="1" w:lastRow="0" w:firstColumn="1" w:lastColumn="0" w:noHBand="0" w:noVBand="1"/>
       </w:tblPr>
       <w:tblGrid>
@@ -637,21 +2576,132 @@
           <w:szCs w:val="24"/>
         </w:rPr>
       </w:pPr>
-      <w:r>
-        <w:rPr>
-          <w:rFonts w:ascii="Times New Roman" w:hAnsi="Times New Roman" w:cs="Times New Roman"/>
-          <w:sz w:val="24"/>
-          <w:szCs w:val="24"/>
-        </w:rPr>
-        <w:t>Comments</w:t>
-      </w:r>
-      <w:r>
-        <w:rPr>
-          <w:rFonts w:ascii="Times New Roman" w:hAnsi="Times New Roman" w:cs="Times New Roman"/>
-          <w:sz w:val="24"/>
-          <w:szCs w:val="24"/>
-        </w:rPr>
-        <w:br/>
+    </w:p>
+    <w:p>
+      <w:pPr>
+        <w:pStyle w:val="ListParagraph"/>
+        <w:numPr>
+          <w:ilvl w:val="0"/>
+          <w:numId w:val="1"/>
+        </w:numPr>
+        <w:spacing w:after="0" w:line="240" w:lineRule="auto"/>
+        <w:jc w:val="both"/>
+        <w:rPr>
+          <w:rFonts w:ascii="Times New Roman" w:hAnsi="Times New Roman" w:cs="Times New Roman"/>
+          <w:sz w:val="24"/>
+          <w:szCs w:val="24"/>
+          <w:lang w:val="id-ID"/>
+        </w:rPr>
+      </w:pPr>
+      <w:r>
+        <w:rPr>
+          <w:rFonts w:ascii="Times New Roman" w:hAnsi="Times New Roman" w:cs="Times New Roman"/>
+          <w:sz w:val="24"/>
+          <w:szCs w:val="24"/>
+          <w:lang w:val="id-ID"/>
+        </w:rPr>
+        <w:lastRenderedPageBreak/>
+        <w:t>Conclusion and remarks.</w:t>
+      </w:r>
+    </w:p>
+    <w:p>
+      <w:pPr>
+        <w:spacing w:after="0" w:line="240" w:lineRule="auto"/>
+        <w:ind w:left="720"/>
+        <w:jc w:val="both"/>
+        <w:rPr>
+          <w:rFonts w:ascii="Times New Roman" w:hAnsi="Times New Roman" w:cs="Times New Roman"/>
+          <w:b/>
+          <w:bCs/>
+          <w:sz w:val="24"/>
+          <w:szCs w:val="24"/>
+          <w:lang w:val="id-ID"/>
+        </w:rPr>
+      </w:pPr>
+      <w:r>
+        <w:rPr>
+          <w:rFonts w:ascii="Times New Roman" w:hAnsi="Times New Roman" w:cs="Times New Roman"/>
+          <w:b/>
+          <w:bCs/>
+          <w:sz w:val="24"/>
+          <w:szCs w:val="24"/>
+          <w:lang w:val="id-ID"/>
+        </w:rPr>
+        <w:t>Does the program work as expected?</w:t>
+      </w:r>
+    </w:p>
+    <w:p>
+      <w:pPr>
+        <w:spacing w:after="0" w:line="240" w:lineRule="auto"/>
+        <w:ind w:left="720"/>
+        <w:jc w:val="both"/>
+        <w:rPr>
+          <w:rFonts w:ascii="Times New Roman" w:hAnsi="Times New Roman" w:cs="Times New Roman"/>
+          <w:b/>
+          <w:bCs/>
+          <w:sz w:val="24"/>
+          <w:szCs w:val="24"/>
+          <w:lang w:val="id-ID"/>
+        </w:rPr>
+      </w:pPr>
+      <w:r>
+        <w:rPr>
+          <w:rFonts w:ascii="Times New Roman" w:hAnsi="Times New Roman" w:cs="Times New Roman"/>
+          <w:b/>
+          <w:bCs/>
+          <w:sz w:val="24"/>
+          <w:szCs w:val="24"/>
+          <w:lang w:val="id-ID"/>
+        </w:rPr>
+        <w:t>If some parts of the program do not work as expected, explain why.</w:t>
+      </w:r>
+    </w:p>
+    <w:p>
+      <w:pPr>
+        <w:spacing w:after="0" w:line="240" w:lineRule="auto"/>
+        <w:ind w:left="720"/>
+        <w:jc w:val="both"/>
+        <w:rPr>
+          <w:rFonts w:ascii="Times New Roman" w:hAnsi="Times New Roman" w:cs="Times New Roman"/>
+          <w:b/>
+          <w:bCs/>
+          <w:sz w:val="24"/>
+          <w:szCs w:val="24"/>
+          <w:lang w:val="id-ID"/>
+        </w:rPr>
+      </w:pPr>
+      <w:r>
+        <w:rPr>
+          <w:rFonts w:ascii="Times New Roman" w:hAnsi="Times New Roman" w:cs="Times New Roman"/>
+          <w:b/>
+          <w:bCs/>
+          <w:sz w:val="24"/>
+          <w:szCs w:val="24"/>
+          <w:lang w:val="id-ID"/>
+        </w:rPr>
+        <w:t>What are your comments about this assignment?</w:t>
+      </w:r>
+    </w:p>
+    <w:p>
+      <w:pPr>
+        <w:spacing w:after="0" w:line="240" w:lineRule="auto"/>
+        <w:ind w:left="720"/>
+        <w:jc w:val="both"/>
+        <w:rPr>
+          <w:rFonts w:ascii="Times New Roman" w:hAnsi="Times New Roman" w:cs="Times New Roman"/>
+          <w:b/>
+          <w:bCs/>
+          <w:sz w:val="24"/>
+          <w:szCs w:val="24"/>
+          <w:lang w:val="id-ID"/>
+        </w:rPr>
+      </w:pPr>
+      <w:r>
+        <w:rPr>
+          <w:rFonts w:ascii="Times New Roman" w:hAnsi="Times New Roman" w:cs="Times New Roman"/>
+          <w:sz w:val="24"/>
+          <w:szCs w:val="24"/>
+        </w:rPr>
         <w:t>Due to lack of practice, example of programming and documentation of the library on the internet this assignment will be hard to implement despite the Difficulty being fairly low</w:t>
       </w:r>
     </w:p>
@@ -668,96 +2718,779 @@
 <file path=word/numbering.xml><?xml version="1.0" encoding="utf-8"?>
 <w:numbering xmlns:wpc="http://schemas.microsoft.com/office/word/2010/wordprocessingCanvas" xmlns:cx="http://schemas.microsoft.com/office/drawing/2014/chartex" xmlns:cx1="http://schemas.microsoft.com/office/drawing/2015/9/8/chartex" xmlns:cx2="http://schemas.microsoft.com/office/drawing/2015/10/21/chartex" xmlns:cx3="http://schemas.microsoft.com/office/drawing/2016/5/9/chartex" xmlns:cx4="http://schemas.microsoft.com/office/drawing/2016/5/10/chartex" xmlns:cx5="http://schemas.microsoft.com/office/drawing/2016/5/11/chartex" xmlns:cx6="http://schemas.microsoft.com/office/drawing/2016/5/12/chartex" xmlns:cx7="http://schemas.microsoft.com/office/drawing/2016/5/13/chartex" xmlns:cx8="http://schemas.microsoft.com/office/drawing/2016/5/14/chartex" xmlns:mc="http://schemas.openxmlformats.org/markup-compatibility/2006" xmlns:aink="http://schemas.microsoft.com/office/drawing/2016/ink" xmlns:am3d="http://schemas.microsoft.com/office/drawing/2017/model3d" xmlns:o="urn:schemas-microsoft-com:office:office" xmlns:r="http://schemas.openxmlformats.org/officeDocument/2006/relationships" xmlns:m="http://schemas.openxmlformats.org/officeDocument/2006/math" xmlns:v="urn:schemas-microsoft-com:vml" xmlns:wp14="http://schemas.microsoft.com/office/word/2010/wordprocessingDrawing" xmlns:wp="http://schemas.openxmlformats.org/drawingml/2006/wordprocessingDrawing" xmlns:w10="urn:schemas-microsoft-com:office:word" xmlns:w="http://schemas.openxmlformats.org/wordprocessingml/2006/main" xmlns:w14="http://schemas.microsoft.com/office/word/2010/wordml" xmlns:w15="http://schemas.microsoft.com/office/word/2012/wordml" xmlns:w16cex="http://schemas.microsoft.com/office/word/2018/wordml/cex" xmlns:w16cid="http://schemas.microsoft.com/office/word/2016/wordml/cid" xmlns:w16="http://schemas.microsoft.com/office/word/2018/wordml" xmlns:w16se="http://schemas.microsoft.com/office/word/2015/wordml/symex" xmlns:wpg="http://schemas.microsoft.com/office/word/2010/wordprocessingGroup" xmlns:wpi="http://schemas.microsoft.com/office/word/2010/wordprocessingInk" xmlns:wne="http://schemas.microsoft.com/office/word/2006/wordml" xmlns:wps="http://schemas.microsoft.com/office/word/2010/wordprocessingShape" mc:Ignorable="w14 w15 w16se w16cid w16 w16cex wp14">
   <w:abstractNum w:abstractNumId="0" w15:restartNumberingAfterBreak="0">
-    <w:nsid w:val="73D4623F"/>
+    <w:nsid w:val="07B90706"/>
     <w:multiLevelType w:val="hybridMultilevel"/>
-    <w:tmpl w:val="722090B4"/>
-    <w:lvl w:ilvl="0" w:tplc="3809000F">
+    <w:tmpl w:val="F458758A"/>
+    <w:lvl w:ilvl="0" w:tplc="0421000F">
       <w:start w:val="1"/>
       <w:numFmt w:val="decimal"/>
       <w:lvlText w:val="%1."/>
       <w:lvlJc w:val="left"/>
       <w:pPr>
         <w:ind w:left="720" w:hanging="360"/>
+      </w:pPr>
+    </w:lvl>
+    <w:lvl w:ilvl="1" w:tplc="04210019">
+      <w:start w:val="1"/>
+      <w:numFmt w:val="lowerLetter"/>
+      <w:lvlText w:val="%2."/>
+      <w:lvlJc w:val="left"/>
+      <w:pPr>
+        <w:ind w:left="1440" w:hanging="360"/>
+      </w:pPr>
+    </w:lvl>
+    <w:lvl w:ilvl="2" w:tplc="0421001B">
+      <w:start w:val="1"/>
+      <w:numFmt w:val="lowerRoman"/>
+      <w:lvlText w:val="%3."/>
+      <w:lvlJc w:val="right"/>
+      <w:pPr>
+        <w:ind w:left="2160" w:hanging="180"/>
+      </w:pPr>
+    </w:lvl>
+    <w:lvl w:ilvl="3" w:tplc="0421000F">
+      <w:start w:val="1"/>
+      <w:numFmt w:val="decimal"/>
+      <w:lvlText w:val="%4."/>
+      <w:lvlJc w:val="left"/>
+      <w:pPr>
+        <w:ind w:left="2880" w:hanging="360"/>
+      </w:pPr>
+    </w:lvl>
+    <w:lvl w:ilvl="4" w:tplc="04210019">
+      <w:start w:val="1"/>
+      <w:numFmt w:val="lowerLetter"/>
+      <w:lvlText w:val="%5."/>
+      <w:lvlJc w:val="left"/>
+      <w:pPr>
+        <w:ind w:left="3600" w:hanging="360"/>
+      </w:pPr>
+    </w:lvl>
+    <w:lvl w:ilvl="5" w:tplc="0421001B">
+      <w:start w:val="1"/>
+      <w:numFmt w:val="lowerRoman"/>
+      <w:lvlText w:val="%6."/>
+      <w:lvlJc w:val="right"/>
+      <w:pPr>
+        <w:ind w:left="4320" w:hanging="180"/>
+      </w:pPr>
+    </w:lvl>
+    <w:lvl w:ilvl="6" w:tplc="0421000F">
+      <w:start w:val="1"/>
+      <w:numFmt w:val="decimal"/>
+      <w:lvlText w:val="%7."/>
+      <w:lvlJc w:val="left"/>
+      <w:pPr>
+        <w:ind w:left="5040" w:hanging="360"/>
+      </w:pPr>
+    </w:lvl>
+    <w:lvl w:ilvl="7" w:tplc="04210019">
+      <w:start w:val="1"/>
+      <w:numFmt w:val="lowerLetter"/>
+      <w:lvlText w:val="%8."/>
+      <w:lvlJc w:val="left"/>
+      <w:pPr>
+        <w:ind w:left="5760" w:hanging="360"/>
+      </w:pPr>
+    </w:lvl>
+    <w:lvl w:ilvl="8" w:tplc="0421001B">
+      <w:start w:val="1"/>
+      <w:numFmt w:val="lowerRoman"/>
+      <w:lvlText w:val="%9."/>
+      <w:lvlJc w:val="right"/>
+      <w:pPr>
+        <w:ind w:left="6480" w:hanging="180"/>
+      </w:pPr>
+    </w:lvl>
+  </w:abstractNum>
+  <w:abstractNum w:abstractNumId="1" w15:restartNumberingAfterBreak="0">
+    <w:nsid w:val="37100F38"/>
+    <w:multiLevelType w:val="hybridMultilevel"/>
+    <w:tmpl w:val="367C853C"/>
+    <w:lvl w:ilvl="0" w:tplc="614E7E34">
+      <w:start w:val="1"/>
+      <w:numFmt w:val="lowerLetter"/>
+      <w:lvlText w:val="%1."/>
+      <w:lvlJc w:val="left"/>
+      <w:pPr>
+        <w:ind w:left="1080" w:hanging="360"/>
       </w:pPr>
       <w:rPr>
         <w:rFonts w:hint="default"/>
       </w:rPr>
     </w:lvl>
-    <w:lvl w:ilvl="1" w:tplc="38090019" w:tentative="1">
+    <w:lvl w:ilvl="1" w:tplc="04090019" w:tentative="1">
       <w:start w:val="1"/>
       <w:numFmt w:val="lowerLetter"/>
       <w:lvlText w:val="%2."/>
       <w:lvlJc w:val="left"/>
       <w:pPr>
-        <w:ind w:left="1440" w:hanging="360"/>
-      </w:pPr>
-    </w:lvl>
-    <w:lvl w:ilvl="2" w:tplc="3809001B" w:tentative="1">
+        <w:ind w:left="1800" w:hanging="360"/>
+      </w:pPr>
+    </w:lvl>
+    <w:lvl w:ilvl="2" w:tplc="0409001B" w:tentative="1">
       <w:start w:val="1"/>
       <w:numFmt w:val="lowerRoman"/>
       <w:lvlText w:val="%3."/>
       <w:lvlJc w:val="right"/>
       <w:pPr>
-        <w:ind w:left="2160" w:hanging="180"/>
-      </w:pPr>
-    </w:lvl>
-    <w:lvl w:ilvl="3" w:tplc="3809000F" w:tentative="1">
+        <w:ind w:left="2520" w:hanging="180"/>
+      </w:pPr>
+    </w:lvl>
+    <w:lvl w:ilvl="3" w:tplc="0409000F" w:tentative="1">
       <w:start w:val="1"/>
       <w:numFmt w:val="decimal"/>
       <w:lvlText w:val="%4."/>
       <w:lvlJc w:val="left"/>
       <w:pPr>
-        <w:ind w:left="2880" w:hanging="360"/>
-      </w:pPr>
-    </w:lvl>
-    <w:lvl w:ilvl="4" w:tplc="38090019" w:tentative="1">
+        <w:ind w:left="3240" w:hanging="360"/>
+      </w:pPr>
+    </w:lvl>
+    <w:lvl w:ilvl="4" w:tplc="04090019" w:tentative="1">
       <w:start w:val="1"/>
       <w:numFmt w:val="lowerLetter"/>
       <w:lvlText w:val="%5."/>
       <w:lvlJc w:val="left"/>
       <w:pPr>
-        <w:ind w:left="3600" w:hanging="360"/>
-      </w:pPr>
-    </w:lvl>
-    <w:lvl w:ilvl="5" w:tplc="3809001B" w:tentative="1">
+        <w:ind w:left="3960" w:hanging="360"/>
+      </w:pPr>
+    </w:lvl>
+    <w:lvl w:ilvl="5" w:tplc="0409001B" w:tentative="1">
       <w:start w:val="1"/>
       <w:numFmt w:val="lowerRoman"/>
       <w:lvlText w:val="%6."/>
       <w:lvlJc w:val="right"/>
       <w:pPr>
-        <w:ind w:left="4320" w:hanging="180"/>
-      </w:pPr>
-    </w:lvl>
-    <w:lvl w:ilvl="6" w:tplc="3809000F" w:tentative="1">
+        <w:ind w:left="4680" w:hanging="180"/>
+      </w:pPr>
+    </w:lvl>
+    <w:lvl w:ilvl="6" w:tplc="0409000F" w:tentative="1">
       <w:start w:val="1"/>
       <w:numFmt w:val="decimal"/>
       <w:lvlText w:val="%7."/>
       <w:lvlJc w:val="left"/>
       <w:pPr>
-        <w:ind w:left="5040" w:hanging="360"/>
-      </w:pPr>
-    </w:lvl>
-    <w:lvl w:ilvl="7" w:tplc="38090019" w:tentative="1">
+        <w:ind w:left="5400" w:hanging="360"/>
+      </w:pPr>
+    </w:lvl>
+    <w:lvl w:ilvl="7" w:tplc="04090019" w:tentative="1">
       <w:start w:val="1"/>
       <w:numFmt w:val="lowerLetter"/>
       <w:lvlText w:val="%8."/>
       <w:lvlJc w:val="left"/>
       <w:pPr>
-        <w:ind w:left="5760" w:hanging="360"/>
-      </w:pPr>
-    </w:lvl>
-    <w:lvl w:ilvl="8" w:tplc="3809001B" w:tentative="1">
+        <w:ind w:left="6120" w:hanging="360"/>
+      </w:pPr>
+    </w:lvl>
+    <w:lvl w:ilvl="8" w:tplc="0409001B" w:tentative="1">
       <w:start w:val="1"/>
       <w:numFmt w:val="lowerRoman"/>
       <w:lvlText w:val="%9."/>
       <w:lvlJc w:val="right"/>
       <w:pPr>
+        <w:ind w:left="6840" w:hanging="180"/>
+      </w:pPr>
+    </w:lvl>
+  </w:abstractNum>
+  <w:abstractNum w:abstractNumId="2" w15:restartNumberingAfterBreak="0">
+    <w:nsid w:val="4A072215"/>
+    <w:multiLevelType w:val="hybridMultilevel"/>
+    <w:tmpl w:val="F53EE8D0"/>
+    <w:lvl w:ilvl="0" w:tplc="04090001">
+      <w:start w:val="1"/>
+      <w:numFmt w:val="bullet"/>
+      <w:lvlText w:val=""/>
+      <w:lvlJc w:val="left"/>
+      <w:pPr>
+        <w:ind w:left="1440" w:hanging="360"/>
+      </w:pPr>
+      <w:rPr>
+        <w:rFonts w:ascii="Symbol" w:hAnsi="Symbol" w:hint="default"/>
+      </w:rPr>
+    </w:lvl>
+    <w:lvl w:ilvl="1" w:tplc="04090003" w:tentative="1">
+      <w:start w:val="1"/>
+      <w:numFmt w:val="bullet"/>
+      <w:lvlText w:val="o"/>
+      <w:lvlJc w:val="left"/>
+      <w:pPr>
+        <w:ind w:left="2160" w:hanging="360"/>
+      </w:pPr>
+      <w:rPr>
+        <w:rFonts w:ascii="Courier New" w:hAnsi="Courier New" w:cs="Courier New" w:hint="default"/>
+      </w:rPr>
+    </w:lvl>
+    <w:lvl w:ilvl="2" w:tplc="04090005" w:tentative="1">
+      <w:start w:val="1"/>
+      <w:numFmt w:val="bullet"/>
+      <w:lvlText w:val=""/>
+      <w:lvlJc w:val="left"/>
+      <w:pPr>
+        <w:ind w:left="2880" w:hanging="360"/>
+      </w:pPr>
+      <w:rPr>
+        <w:rFonts w:ascii="Wingdings" w:hAnsi="Wingdings" w:hint="default"/>
+      </w:rPr>
+    </w:lvl>
+    <w:lvl w:ilvl="3" w:tplc="04090001" w:tentative="1">
+      <w:start w:val="1"/>
+      <w:numFmt w:val="bullet"/>
+      <w:lvlText w:val=""/>
+      <w:lvlJc w:val="left"/>
+      <w:pPr>
+        <w:ind w:left="3600" w:hanging="360"/>
+      </w:pPr>
+      <w:rPr>
+        <w:rFonts w:ascii="Symbol" w:hAnsi="Symbol" w:hint="default"/>
+      </w:rPr>
+    </w:lvl>
+    <w:lvl w:ilvl="4" w:tplc="04090003" w:tentative="1">
+      <w:start w:val="1"/>
+      <w:numFmt w:val="bullet"/>
+      <w:lvlText w:val="o"/>
+      <w:lvlJc w:val="left"/>
+      <w:pPr>
+        <w:ind w:left="4320" w:hanging="360"/>
+      </w:pPr>
+      <w:rPr>
+        <w:rFonts w:ascii="Courier New" w:hAnsi="Courier New" w:cs="Courier New" w:hint="default"/>
+      </w:rPr>
+    </w:lvl>
+    <w:lvl w:ilvl="5" w:tplc="04090005" w:tentative="1">
+      <w:start w:val="1"/>
+      <w:numFmt w:val="bullet"/>
+      <w:lvlText w:val=""/>
+      <w:lvlJc w:val="left"/>
+      <w:pPr>
+        <w:ind w:left="5040" w:hanging="360"/>
+      </w:pPr>
+      <w:rPr>
+        <w:rFonts w:ascii="Wingdings" w:hAnsi="Wingdings" w:hint="default"/>
+      </w:rPr>
+    </w:lvl>
+    <w:lvl w:ilvl="6" w:tplc="04090001" w:tentative="1">
+      <w:start w:val="1"/>
+      <w:numFmt w:val="bullet"/>
+      <w:lvlText w:val=""/>
+      <w:lvlJc w:val="left"/>
+      <w:pPr>
+        <w:ind w:left="5760" w:hanging="360"/>
+      </w:pPr>
+      <w:rPr>
+        <w:rFonts w:ascii="Symbol" w:hAnsi="Symbol" w:hint="default"/>
+      </w:rPr>
+    </w:lvl>
+    <w:lvl w:ilvl="7" w:tplc="04090003" w:tentative="1">
+      <w:start w:val="1"/>
+      <w:numFmt w:val="bullet"/>
+      <w:lvlText w:val="o"/>
+      <w:lvlJc w:val="left"/>
+      <w:pPr>
+        <w:ind w:left="6480" w:hanging="360"/>
+      </w:pPr>
+      <w:rPr>
+        <w:rFonts w:ascii="Courier New" w:hAnsi="Courier New" w:cs="Courier New" w:hint="default"/>
+      </w:rPr>
+    </w:lvl>
+    <w:lvl w:ilvl="8" w:tplc="04090005" w:tentative="1">
+      <w:start w:val="1"/>
+      <w:numFmt w:val="bullet"/>
+      <w:lvlText w:val=""/>
+      <w:lvlJc w:val="left"/>
+      <w:pPr>
+        <w:ind w:left="7200" w:hanging="360"/>
+      </w:pPr>
+      <w:rPr>
+        <w:rFonts w:ascii="Wingdings" w:hAnsi="Wingdings" w:hint="default"/>
+      </w:rPr>
+    </w:lvl>
+  </w:abstractNum>
+  <w:abstractNum w:abstractNumId="3" w15:restartNumberingAfterBreak="0">
+    <w:nsid w:val="63B30FCC"/>
+    <w:multiLevelType w:val="hybridMultilevel"/>
+    <w:tmpl w:val="A3848166"/>
+    <w:lvl w:ilvl="0" w:tplc="96E8D8C2">
+      <w:numFmt w:val="bullet"/>
+      <w:lvlText w:val=""/>
+      <w:lvlJc w:val="left"/>
+      <w:pPr>
+        <w:tabs>
+          <w:tab w:val="num" w:pos="720"/>
+        </w:tabs>
+        <w:ind w:left="720" w:hanging="360"/>
+      </w:pPr>
+      <w:rPr>
+        <w:rFonts w:ascii="Symbol" w:eastAsia="Times New Roman" w:hAnsi="Symbol" w:cs="Times New Roman" w:hint="default"/>
+      </w:rPr>
+    </w:lvl>
+    <w:lvl w:ilvl="1" w:tplc="08090003">
+      <w:start w:val="1"/>
+      <w:numFmt w:val="bullet"/>
+      <w:lvlText w:val="o"/>
+      <w:lvlJc w:val="left"/>
+      <w:pPr>
+        <w:tabs>
+          <w:tab w:val="num" w:pos="1440"/>
+        </w:tabs>
+        <w:ind w:left="1440" w:hanging="360"/>
+      </w:pPr>
+      <w:rPr>
+        <w:rFonts w:ascii="Courier New" w:hAnsi="Courier New" w:cs="Courier New" w:hint="default"/>
+      </w:rPr>
+    </w:lvl>
+    <w:lvl w:ilvl="2" w:tplc="08090005">
+      <w:start w:val="1"/>
+      <w:numFmt w:val="bullet"/>
+      <w:lvlText w:val=""/>
+      <w:lvlJc w:val="left"/>
+      <w:pPr>
+        <w:tabs>
+          <w:tab w:val="num" w:pos="2160"/>
+        </w:tabs>
+        <w:ind w:left="2160" w:hanging="360"/>
+      </w:pPr>
+      <w:rPr>
+        <w:rFonts w:ascii="Wingdings" w:hAnsi="Wingdings" w:hint="default"/>
+      </w:rPr>
+    </w:lvl>
+    <w:lvl w:ilvl="3" w:tplc="08090001">
+      <w:start w:val="1"/>
+      <w:numFmt w:val="bullet"/>
+      <w:lvlText w:val=""/>
+      <w:lvlJc w:val="left"/>
+      <w:pPr>
+        <w:tabs>
+          <w:tab w:val="num" w:pos="2880"/>
+        </w:tabs>
+        <w:ind w:left="2880" w:hanging="360"/>
+      </w:pPr>
+      <w:rPr>
+        <w:rFonts w:ascii="Symbol" w:hAnsi="Symbol" w:hint="default"/>
+      </w:rPr>
+    </w:lvl>
+    <w:lvl w:ilvl="4" w:tplc="08090003">
+      <w:start w:val="1"/>
+      <w:numFmt w:val="bullet"/>
+      <w:lvlText w:val="o"/>
+      <w:lvlJc w:val="left"/>
+      <w:pPr>
+        <w:tabs>
+          <w:tab w:val="num" w:pos="3600"/>
+        </w:tabs>
+        <w:ind w:left="3600" w:hanging="360"/>
+      </w:pPr>
+      <w:rPr>
+        <w:rFonts w:ascii="Courier New" w:hAnsi="Courier New" w:cs="Courier New" w:hint="default"/>
+      </w:rPr>
+    </w:lvl>
+    <w:lvl w:ilvl="5" w:tplc="08090005">
+      <w:start w:val="1"/>
+      <w:numFmt w:val="bullet"/>
+      <w:lvlText w:val=""/>
+      <w:lvlJc w:val="left"/>
+      <w:pPr>
+        <w:tabs>
+          <w:tab w:val="num" w:pos="4320"/>
+        </w:tabs>
+        <w:ind w:left="4320" w:hanging="360"/>
+      </w:pPr>
+      <w:rPr>
+        <w:rFonts w:ascii="Wingdings" w:hAnsi="Wingdings" w:hint="default"/>
+      </w:rPr>
+    </w:lvl>
+    <w:lvl w:ilvl="6" w:tplc="08090001">
+      <w:start w:val="1"/>
+      <w:numFmt w:val="bullet"/>
+      <w:lvlText w:val=""/>
+      <w:lvlJc w:val="left"/>
+      <w:pPr>
+        <w:tabs>
+          <w:tab w:val="num" w:pos="5040"/>
+        </w:tabs>
+        <w:ind w:left="5040" w:hanging="360"/>
+      </w:pPr>
+      <w:rPr>
+        <w:rFonts w:ascii="Symbol" w:hAnsi="Symbol" w:hint="default"/>
+      </w:rPr>
+    </w:lvl>
+    <w:lvl w:ilvl="7" w:tplc="08090003">
+      <w:start w:val="1"/>
+      <w:numFmt w:val="bullet"/>
+      <w:lvlText w:val="o"/>
+      <w:lvlJc w:val="left"/>
+      <w:pPr>
+        <w:tabs>
+          <w:tab w:val="num" w:pos="5760"/>
+        </w:tabs>
+        <w:ind w:left="5760" w:hanging="360"/>
+      </w:pPr>
+      <w:rPr>
+        <w:rFonts w:ascii="Courier New" w:hAnsi="Courier New" w:cs="Courier New" w:hint="default"/>
+      </w:rPr>
+    </w:lvl>
+    <w:lvl w:ilvl="8" w:tplc="08090005">
+      <w:start w:val="1"/>
+      <w:numFmt w:val="bullet"/>
+      <w:lvlText w:val=""/>
+      <w:lvlJc w:val="left"/>
+      <w:pPr>
+        <w:tabs>
+          <w:tab w:val="num" w:pos="6480"/>
+        </w:tabs>
+        <w:ind w:left="6480" w:hanging="360"/>
+      </w:pPr>
+      <w:rPr>
+        <w:rFonts w:ascii="Wingdings" w:hAnsi="Wingdings" w:hint="default"/>
+      </w:rPr>
+    </w:lvl>
+  </w:abstractNum>
+  <w:abstractNum w:abstractNumId="4" w15:restartNumberingAfterBreak="0">
+    <w:nsid w:val="70693CF3"/>
+    <w:multiLevelType w:val="hybridMultilevel"/>
+    <w:tmpl w:val="0C86B4F4"/>
+    <w:lvl w:ilvl="0" w:tplc="04090001">
+      <w:start w:val="1"/>
+      <w:numFmt w:val="bullet"/>
+      <w:lvlText w:val=""/>
+      <w:lvlJc w:val="left"/>
+      <w:pPr>
+        <w:ind w:left="1440" w:hanging="360"/>
+      </w:pPr>
+      <w:rPr>
+        <w:rFonts w:ascii="Symbol" w:hAnsi="Symbol" w:hint="default"/>
+      </w:rPr>
+    </w:lvl>
+    <w:lvl w:ilvl="1" w:tplc="04090003" w:tentative="1">
+      <w:start w:val="1"/>
+      <w:numFmt w:val="bullet"/>
+      <w:lvlText w:val="o"/>
+      <w:lvlJc w:val="left"/>
+      <w:pPr>
+        <w:ind w:left="2160" w:hanging="360"/>
+      </w:pPr>
+      <w:rPr>
+        <w:rFonts w:ascii="Courier New" w:hAnsi="Courier New" w:cs="Courier New" w:hint="default"/>
+      </w:rPr>
+    </w:lvl>
+    <w:lvl w:ilvl="2" w:tplc="04090005" w:tentative="1">
+      <w:start w:val="1"/>
+      <w:numFmt w:val="bullet"/>
+      <w:lvlText w:val=""/>
+      <w:lvlJc w:val="left"/>
+      <w:pPr>
+        <w:ind w:left="2880" w:hanging="360"/>
+      </w:pPr>
+      <w:rPr>
+        <w:rFonts w:ascii="Wingdings" w:hAnsi="Wingdings" w:hint="default"/>
+      </w:rPr>
+    </w:lvl>
+    <w:lvl w:ilvl="3" w:tplc="04090001" w:tentative="1">
+      <w:start w:val="1"/>
+      <w:numFmt w:val="bullet"/>
+      <w:lvlText w:val=""/>
+      <w:lvlJc w:val="left"/>
+      <w:pPr>
+        <w:ind w:left="3600" w:hanging="360"/>
+      </w:pPr>
+      <w:rPr>
+        <w:rFonts w:ascii="Symbol" w:hAnsi="Symbol" w:hint="default"/>
+      </w:rPr>
+    </w:lvl>
+    <w:lvl w:ilvl="4" w:tplc="04090003" w:tentative="1">
+      <w:start w:val="1"/>
+      <w:numFmt w:val="bullet"/>
+      <w:lvlText w:val="o"/>
+      <w:lvlJc w:val="left"/>
+      <w:pPr>
+        <w:ind w:left="4320" w:hanging="360"/>
+      </w:pPr>
+      <w:rPr>
+        <w:rFonts w:ascii="Courier New" w:hAnsi="Courier New" w:cs="Courier New" w:hint="default"/>
+      </w:rPr>
+    </w:lvl>
+    <w:lvl w:ilvl="5" w:tplc="04090005" w:tentative="1">
+      <w:start w:val="1"/>
+      <w:numFmt w:val="bullet"/>
+      <w:lvlText w:val=""/>
+      <w:lvlJc w:val="left"/>
+      <w:pPr>
+        <w:ind w:left="5040" w:hanging="360"/>
+      </w:pPr>
+      <w:rPr>
+        <w:rFonts w:ascii="Wingdings" w:hAnsi="Wingdings" w:hint="default"/>
+      </w:rPr>
+    </w:lvl>
+    <w:lvl w:ilvl="6" w:tplc="04090001" w:tentative="1">
+      <w:start w:val="1"/>
+      <w:numFmt w:val="bullet"/>
+      <w:lvlText w:val=""/>
+      <w:lvlJc w:val="left"/>
+      <w:pPr>
+        <w:ind w:left="5760" w:hanging="360"/>
+      </w:pPr>
+      <w:rPr>
+        <w:rFonts w:ascii="Symbol" w:hAnsi="Symbol" w:hint="default"/>
+      </w:rPr>
+    </w:lvl>
+    <w:lvl w:ilvl="7" w:tplc="04090003" w:tentative="1">
+      <w:start w:val="1"/>
+      <w:numFmt w:val="bullet"/>
+      <w:lvlText w:val="o"/>
+      <w:lvlJc w:val="left"/>
+      <w:pPr>
+        <w:ind w:left="6480" w:hanging="360"/>
+      </w:pPr>
+      <w:rPr>
+        <w:rFonts w:ascii="Courier New" w:hAnsi="Courier New" w:cs="Courier New" w:hint="default"/>
+      </w:rPr>
+    </w:lvl>
+    <w:lvl w:ilvl="8" w:tplc="04090005" w:tentative="1">
+      <w:start w:val="1"/>
+      <w:numFmt w:val="bullet"/>
+      <w:lvlText w:val=""/>
+      <w:lvlJc w:val="left"/>
+      <w:pPr>
+        <w:ind w:left="7200" w:hanging="360"/>
+      </w:pPr>
+      <w:rPr>
+        <w:rFonts w:ascii="Wingdings" w:hAnsi="Wingdings" w:hint="default"/>
+      </w:rPr>
+    </w:lvl>
+  </w:abstractNum>
+  <w:abstractNum w:abstractNumId="5" w15:restartNumberingAfterBreak="0">
+    <w:nsid w:val="73D4623F"/>
+    <w:multiLevelType w:val="hybridMultilevel"/>
+    <w:tmpl w:val="8C32D0D0"/>
+    <w:lvl w:ilvl="0" w:tplc="3809000F">
+      <w:start w:val="1"/>
+      <w:numFmt w:val="decimal"/>
+      <w:lvlText w:val="%1."/>
+      <w:lvlJc w:val="left"/>
+      <w:pPr>
+        <w:ind w:left="720" w:hanging="360"/>
+      </w:pPr>
+      <w:rPr>
+        <w:rFonts w:hint="default"/>
+      </w:rPr>
+    </w:lvl>
+    <w:lvl w:ilvl="1" w:tplc="38090019" w:tentative="1">
+      <w:start w:val="1"/>
+      <w:numFmt w:val="lowerLetter"/>
+      <w:lvlText w:val="%2."/>
+      <w:lvlJc w:val="left"/>
+      <w:pPr>
+        <w:ind w:left="1440" w:hanging="360"/>
+      </w:pPr>
+    </w:lvl>
+    <w:lvl w:ilvl="2" w:tplc="3809001B" w:tentative="1">
+      <w:start w:val="1"/>
+      <w:numFmt w:val="lowerRoman"/>
+      <w:lvlText w:val="%3."/>
+      <w:lvlJc w:val="right"/>
+      <w:pPr>
+        <w:ind w:left="2160" w:hanging="180"/>
+      </w:pPr>
+    </w:lvl>
+    <w:lvl w:ilvl="3" w:tplc="3809000F" w:tentative="1">
+      <w:start w:val="1"/>
+      <w:numFmt w:val="decimal"/>
+      <w:lvlText w:val="%4."/>
+      <w:lvlJc w:val="left"/>
+      <w:pPr>
+        <w:ind w:left="2880" w:hanging="360"/>
+      </w:pPr>
+    </w:lvl>
+    <w:lvl w:ilvl="4" w:tplc="38090019" w:tentative="1">
+      <w:start w:val="1"/>
+      <w:numFmt w:val="lowerLetter"/>
+      <w:lvlText w:val="%5."/>
+      <w:lvlJc w:val="left"/>
+      <w:pPr>
+        <w:ind w:left="3600" w:hanging="360"/>
+      </w:pPr>
+    </w:lvl>
+    <w:lvl w:ilvl="5" w:tplc="3809001B" w:tentative="1">
+      <w:start w:val="1"/>
+      <w:numFmt w:val="lowerRoman"/>
+      <w:lvlText w:val="%6."/>
+      <w:lvlJc w:val="right"/>
+      <w:pPr>
+        <w:ind w:left="4320" w:hanging="180"/>
+      </w:pPr>
+    </w:lvl>
+    <w:lvl w:ilvl="6" w:tplc="3809000F" w:tentative="1">
+      <w:start w:val="1"/>
+      <w:numFmt w:val="decimal"/>
+      <w:lvlText w:val="%7."/>
+      <w:lvlJc w:val="left"/>
+      <w:pPr>
+        <w:ind w:left="5040" w:hanging="360"/>
+      </w:pPr>
+    </w:lvl>
+    <w:lvl w:ilvl="7" w:tplc="38090019" w:tentative="1">
+      <w:start w:val="1"/>
+      <w:numFmt w:val="lowerLetter"/>
+      <w:lvlText w:val="%8."/>
+      <w:lvlJc w:val="left"/>
+      <w:pPr>
+        <w:ind w:left="5760" w:hanging="360"/>
+      </w:pPr>
+    </w:lvl>
+    <w:lvl w:ilvl="8" w:tplc="3809001B" w:tentative="1">
+      <w:start w:val="1"/>
+      <w:numFmt w:val="lowerRoman"/>
+      <w:lvlText w:val="%9."/>
+      <w:lvlJc w:val="right"/>
+      <w:pPr>
         <w:ind w:left="6480" w:hanging="180"/>
+      </w:pPr>
+    </w:lvl>
+  </w:abstractNum>
+  <w:abstractNum w:abstractNumId="6" w15:restartNumberingAfterBreak="0">
+    <w:nsid w:val="7F2917B9"/>
+    <w:multiLevelType w:val="hybridMultilevel"/>
+    <w:tmpl w:val="92FEA838"/>
+    <w:lvl w:ilvl="0" w:tplc="22766072">
+      <w:start w:val="1"/>
+      <w:numFmt w:val="lowerLetter"/>
+      <w:lvlText w:val="%1."/>
+      <w:lvlJc w:val="left"/>
+      <w:pPr>
+        <w:ind w:left="2520" w:hanging="360"/>
+      </w:pPr>
+      <w:rPr>
+        <w:rFonts w:hint="default"/>
+      </w:rPr>
+    </w:lvl>
+    <w:lvl w:ilvl="1" w:tplc="04090019">
+      <w:start w:val="1"/>
+      <w:numFmt w:val="lowerLetter"/>
+      <w:lvlText w:val="%2."/>
+      <w:lvlJc w:val="left"/>
+      <w:pPr>
+        <w:ind w:left="3240" w:hanging="360"/>
+      </w:pPr>
+    </w:lvl>
+    <w:lvl w:ilvl="2" w:tplc="0409001B" w:tentative="1">
+      <w:start w:val="1"/>
+      <w:numFmt w:val="lowerRoman"/>
+      <w:lvlText w:val="%3."/>
+      <w:lvlJc w:val="right"/>
+      <w:pPr>
+        <w:ind w:left="3960" w:hanging="180"/>
+      </w:pPr>
+    </w:lvl>
+    <w:lvl w:ilvl="3" w:tplc="0409000F" w:tentative="1">
+      <w:start w:val="1"/>
+      <w:numFmt w:val="decimal"/>
+      <w:lvlText w:val="%4."/>
+      <w:lvlJc w:val="left"/>
+      <w:pPr>
+        <w:ind w:left="4680" w:hanging="360"/>
+      </w:pPr>
+    </w:lvl>
+    <w:lvl w:ilvl="4" w:tplc="04090019" w:tentative="1">
+      <w:start w:val="1"/>
+      <w:numFmt w:val="lowerLetter"/>
+      <w:lvlText w:val="%5."/>
+      <w:lvlJc w:val="left"/>
+      <w:pPr>
+        <w:ind w:left="5400" w:hanging="360"/>
+      </w:pPr>
+    </w:lvl>
+    <w:lvl w:ilvl="5" w:tplc="0409001B" w:tentative="1">
+      <w:start w:val="1"/>
+      <w:numFmt w:val="lowerRoman"/>
+      <w:lvlText w:val="%6."/>
+      <w:lvlJc w:val="right"/>
+      <w:pPr>
+        <w:ind w:left="6120" w:hanging="180"/>
+      </w:pPr>
+    </w:lvl>
+    <w:lvl w:ilvl="6" w:tplc="0409000F" w:tentative="1">
+      <w:start w:val="1"/>
+      <w:numFmt w:val="decimal"/>
+      <w:lvlText w:val="%7."/>
+      <w:lvlJc w:val="left"/>
+      <w:pPr>
+        <w:ind w:left="6840" w:hanging="360"/>
+      </w:pPr>
+    </w:lvl>
+    <w:lvl w:ilvl="7" w:tplc="04090019" w:tentative="1">
+      <w:start w:val="1"/>
+      <w:numFmt w:val="lowerLetter"/>
+      <w:lvlText w:val="%8."/>
+      <w:lvlJc w:val="left"/>
+      <w:pPr>
+        <w:ind w:left="7560" w:hanging="360"/>
+      </w:pPr>
+    </w:lvl>
+    <w:lvl w:ilvl="8" w:tplc="0409001B" w:tentative="1">
+      <w:start w:val="1"/>
+      <w:numFmt w:val="lowerRoman"/>
+      <w:lvlText w:val="%9."/>
+      <w:lvlJc w:val="right"/>
+      <w:pPr>
+        <w:ind w:left="8280" w:hanging="180"/>
       </w:pPr>
     </w:lvl>
   </w:abstractNum>
   <w:num w:numId="1">
+    <w:abstractNumId w:val="5"/>
+  </w:num>
+  <w:num w:numId="2">
+    <w:abstractNumId w:val="1"/>
+  </w:num>
+  <w:num w:numId="3">
+    <w:abstractNumId w:val="3"/>
+    <w:lvlOverride w:ilvl="0"/>
+    <w:lvlOverride w:ilvl="1"/>
+    <w:lvlOverride w:ilvl="2"/>
+    <w:lvlOverride w:ilvl="3"/>
+    <w:lvlOverride w:ilvl="4"/>
+    <w:lvlOverride w:ilvl="5"/>
+    <w:lvlOverride w:ilvl="6"/>
+    <w:lvlOverride w:ilvl="7"/>
+    <w:lvlOverride w:ilvl="8"/>
+  </w:num>
+  <w:num w:numId="4">
+    <w:abstractNumId w:val="2"/>
+  </w:num>
+  <w:num w:numId="5">
+    <w:abstractNumId w:val="4"/>
+  </w:num>
+  <w:num w:numId="6">
+    <w:abstractNumId w:val="6"/>
+  </w:num>
+  <w:num w:numId="7">
     <w:abstractNumId w:val="0"/>
+    <w:lvlOverride w:ilvl="0">
+      <w:startOverride w:val="1"/>
+    </w:lvlOverride>
+    <w:lvlOverride w:ilvl="1">
+      <w:startOverride w:val="1"/>
+    </w:lvlOverride>
+    <w:lvlOverride w:ilvl="2">
+      <w:startOverride w:val="1"/>
+    </w:lvlOverride>
+    <w:lvlOverride w:ilvl="3">
+      <w:startOverride w:val="1"/>
+    </w:lvlOverride>
+    <w:lvlOverride w:ilvl="4">
+      <w:startOverride w:val="1"/>
+    </w:lvlOverride>
+    <w:lvlOverride w:ilvl="5">
+      <w:startOverride w:val="1"/>
+    </w:lvlOverride>
+    <w:lvlOverride w:ilvl="6">
+      <w:startOverride w:val="1"/>
+    </w:lvlOverride>
+    <w:lvlOverride w:ilvl="7">
+      <w:startOverride w:val="1"/>
+    </w:lvlOverride>
+    <w:lvlOverride w:ilvl="8">
+      <w:startOverride w:val="1"/>
+    </w:lvlOverride>
   </w:num>
 </w:numbering>
 </file>
@@ -1218,6 +3951,56 @@
       <w:contextualSpacing/>
     </w:pPr>
   </w:style>
+  <w:style w:type="paragraph" w:styleId="HTMLPreformatted">
+    <w:name w:val="HTML Preformatted"/>
+    <w:basedOn w:val="Normal"/>
+    <w:link w:val="HTMLPreformattedChar"/>
+    <w:uiPriority w:val="99"/>
+    <w:semiHidden/>
+    <w:unhideWhenUsed/>
+    <w:rsid w:val="001235DD"/>
+    <w:pPr>
+      <w:tabs>
+        <w:tab w:val="left" w:pos="916"/>
+        <w:tab w:val="left" w:pos="1832"/>
+        <w:tab w:val="left" w:pos="2748"/>
+        <w:tab w:val="left" w:pos="3664"/>
+        <w:tab w:val="left" w:pos="4580"/>
+        <w:tab w:val="left" w:pos="5496"/>
+        <w:tab w:val="left" w:pos="6412"/>
+        <w:tab w:val="left" w:pos="7328"/>
+        <w:tab w:val="left" w:pos="8244"/>
+        <w:tab w:val="left" w:pos="9160"/>
+        <w:tab w:val="left" w:pos="10076"/>
+        <w:tab w:val="left" w:pos="10992"/>
+        <w:tab w:val="left" w:pos="11908"/>
+        <w:tab w:val="left" w:pos="12824"/>
+        <w:tab w:val="left" w:pos="13740"/>
+        <w:tab w:val="left" w:pos="14656"/>
+      </w:tabs>
+      <w:spacing w:after="0" w:line="240" w:lineRule="auto"/>
+    </w:pPr>
+    <w:rPr>
+      <w:rFonts w:ascii="Courier New" w:eastAsia="Times New Roman" w:hAnsi="Courier New" w:cs="Courier New"/>
+      <w:sz w:val="20"/>
+      <w:szCs w:val="20"/>
+      <w:lang w:val="en-US"/>
+    </w:rPr>
+  </w:style>
+  <w:style w:type="character" w:customStyle="1" w:styleId="HTMLPreformattedChar">
+    <w:name w:val="HTML Preformatted Char"/>
+    <w:basedOn w:val="DefaultParagraphFont"/>
+    <w:link w:val="HTMLPreformatted"/>
+    <w:uiPriority w:val="99"/>
+    <w:semiHidden/>
+    <w:rsid w:val="001235DD"/>
+    <w:rPr>
+      <w:rFonts w:ascii="Courier New" w:eastAsia="Times New Roman" w:hAnsi="Courier New" w:cs="Courier New"/>
+      <w:sz w:val="20"/>
+      <w:szCs w:val="20"/>
+      <w:lang w:val="en-US"/>
+    </w:rPr>
+  </w:style>
 </w:styles>
 </file>
 

--- a/Report.docx
+++ b/Report.docx
@@ -305,7 +305,25 @@
           <w:sz w:val="24"/>
           <w:szCs w:val="24"/>
         </w:rPr>
-        <w:t xml:space="preserve"> that have same color with seed pixel</w:t>
+        <w:t xml:space="preserve"> that have same </w:t>
+      </w:r>
+      <w:proofErr w:type="spellStart"/>
+      <w:r>
+        <w:rPr>
+          <w:rFonts w:ascii="Times New Roman" w:hAnsi="Times New Roman" w:cs="Times New Roman"/>
+          <w:sz w:val="24"/>
+          <w:szCs w:val="24"/>
+        </w:rPr>
+        <w:t>color</w:t>
+      </w:r>
+      <w:proofErr w:type="spellEnd"/>
+      <w:r>
+        <w:rPr>
+          <w:rFonts w:ascii="Times New Roman" w:hAnsi="Times New Roman" w:cs="Times New Roman"/>
+          <w:sz w:val="24"/>
+          <w:szCs w:val="24"/>
+        </w:rPr>
+        <w:t xml:space="preserve"> with seed pixel</w:t>
       </w:r>
     </w:p>
     <w:p>
@@ -346,15 +364,7 @@
           <w:sz w:val="24"/>
           <w:szCs w:val="24"/>
         </w:rPr>
-        <w:t xml:space="preserve">Boundary </w:t>
-      </w:r>
-      <w:r>
-        <w:rPr>
-          <w:rFonts w:ascii="Times New Roman" w:hAnsi="Times New Roman" w:cs="Times New Roman"/>
-          <w:sz w:val="24"/>
-          <w:szCs w:val="24"/>
-        </w:rPr>
-        <w:t xml:space="preserve">fill is </w:t>
+        <w:t xml:space="preserve">Boundary fill is </w:t>
       </w:r>
       <w:r>
         <w:rPr>
@@ -386,16 +396,18 @@
           <w:sz w:val="24"/>
           <w:szCs w:val="24"/>
         </w:rPr>
-        <w:t xml:space="preserve"> that have </w:t>
-      </w:r>
-      <w:r>
-        <w:rPr>
-          <w:rFonts w:ascii="Times New Roman" w:hAnsi="Times New Roman" w:cs="Times New Roman"/>
-          <w:sz w:val="24"/>
-          <w:szCs w:val="24"/>
-        </w:rPr>
-        <w:t>boundary or limit. The boundary or limit for this fill is the boundary color</w:t>
-      </w:r>
+        <w:t xml:space="preserve"> that have boundary or limit. The boundary or limit for this fill is the boundary </w:t>
+      </w:r>
+      <w:proofErr w:type="spellStart"/>
+      <w:r>
+        <w:rPr>
+          <w:rFonts w:ascii="Times New Roman" w:hAnsi="Times New Roman" w:cs="Times New Roman"/>
+          <w:sz w:val="24"/>
+          <w:szCs w:val="24"/>
+        </w:rPr>
+        <w:t>color</w:t>
+      </w:r>
+      <w:proofErr w:type="spellEnd"/>
     </w:p>
     <w:p>
       <w:pPr>
@@ -658,27 +670,7 @@
           <w:szCs w:val="24"/>
           <w:lang w:val="en-US"/>
         </w:rPr>
-        <w:t>(</w:t>
-      </w:r>
-      <w:r>
-        <w:rPr>
-          <w:rFonts w:ascii="Times New Roman" w:eastAsia="Times New Roman" w:hAnsi="Times New Roman" w:cs="Times New Roman"/>
-          <w:spacing w:val="2"/>
-          <w:sz w:val="24"/>
-          <w:szCs w:val="24"/>
-          <w:lang w:val="en-US"/>
-        </w:rPr>
-        <w:t>x+1, y</w:t>
-      </w:r>
-      <w:r>
-        <w:rPr>
-          <w:rFonts w:ascii="Times New Roman" w:eastAsia="Times New Roman" w:hAnsi="Times New Roman" w:cs="Times New Roman"/>
-          <w:spacing w:val="2"/>
-          <w:sz w:val="24"/>
-          <w:szCs w:val="24"/>
-          <w:lang w:val="en-US"/>
-        </w:rPr>
-        <w:t>)</w:t>
+        <w:t>(x+1, y)</w:t>
       </w:r>
     </w:p>
     <w:p>
@@ -722,27 +714,7 @@
           <w:lang w:val="en-US"/>
         </w:rPr>
         <w:tab/>
-        <w:t>(</w:t>
-      </w:r>
-      <w:r>
-        <w:rPr>
-          <w:rFonts w:ascii="Times New Roman" w:eastAsia="Times New Roman" w:hAnsi="Times New Roman" w:cs="Times New Roman"/>
-          <w:spacing w:val="2"/>
-          <w:sz w:val="24"/>
-          <w:szCs w:val="24"/>
-          <w:lang w:val="en-US"/>
-        </w:rPr>
-        <w:t>x-1, y</w:t>
-      </w:r>
-      <w:r>
-        <w:rPr>
-          <w:rFonts w:ascii="Times New Roman" w:eastAsia="Times New Roman" w:hAnsi="Times New Roman" w:cs="Times New Roman"/>
-          <w:spacing w:val="2"/>
-          <w:sz w:val="24"/>
-          <w:szCs w:val="24"/>
-          <w:lang w:val="en-US"/>
-        </w:rPr>
-        <w:t>)</w:t>
+        <w:t>(x-1, y)</w:t>
       </w:r>
     </w:p>
     <w:p>
@@ -786,27 +758,7 @@
           <w:lang w:val="en-US"/>
         </w:rPr>
         <w:tab/>
-        <w:t>(</w:t>
-      </w:r>
-      <w:r>
-        <w:rPr>
-          <w:rFonts w:ascii="Times New Roman" w:eastAsia="Times New Roman" w:hAnsi="Times New Roman" w:cs="Times New Roman"/>
-          <w:spacing w:val="2"/>
-          <w:sz w:val="24"/>
-          <w:szCs w:val="24"/>
-          <w:lang w:val="en-US"/>
-        </w:rPr>
-        <w:t>x, y+1</w:t>
-      </w:r>
-      <w:r>
-        <w:rPr>
-          <w:rFonts w:ascii="Times New Roman" w:eastAsia="Times New Roman" w:hAnsi="Times New Roman" w:cs="Times New Roman"/>
-          <w:spacing w:val="2"/>
-          <w:sz w:val="24"/>
-          <w:szCs w:val="24"/>
-          <w:lang w:val="en-US"/>
-        </w:rPr>
-        <w:t>)</w:t>
+        <w:t>(x, y+1)</w:t>
       </w:r>
     </w:p>
     <w:p>
@@ -850,27 +802,7 @@
           <w:lang w:val="en-US"/>
         </w:rPr>
         <w:tab/>
-        <w:t>(</w:t>
-      </w:r>
-      <w:r>
-        <w:rPr>
-          <w:rFonts w:ascii="Times New Roman" w:eastAsia="Times New Roman" w:hAnsi="Times New Roman" w:cs="Times New Roman"/>
-          <w:spacing w:val="2"/>
-          <w:sz w:val="24"/>
-          <w:szCs w:val="24"/>
-          <w:lang w:val="en-US"/>
-        </w:rPr>
-        <w:t>x, y-1</w:t>
-      </w:r>
-      <w:r>
-        <w:rPr>
-          <w:rFonts w:ascii="Times New Roman" w:eastAsia="Times New Roman" w:hAnsi="Times New Roman" w:cs="Times New Roman"/>
-          <w:spacing w:val="2"/>
-          <w:sz w:val="24"/>
-          <w:szCs w:val="24"/>
-          <w:lang w:val="en-US"/>
-        </w:rPr>
-        <w:t>)</w:t>
+        <w:t>(x, y-1)</w:t>
       </w:r>
     </w:p>
     <w:p>
@@ -913,135 +845,6 @@
           <w:lang w:val="id-ID"/>
         </w:rPr>
         <w:t>Explain how to perform a recursive pixel-to-pixel boundary fill. Write down the pseudocode.</w:t>
-      </w:r>
-    </w:p>
-    <w:p>
-      <w:pPr>
-        <w:spacing w:after="0" w:line="240" w:lineRule="auto"/>
-        <w:ind w:left="720"/>
-        <w:jc w:val="both"/>
-        <w:rPr>
-          <w:rFonts w:ascii="Times New Roman" w:hAnsi="Times New Roman" w:cs="Times New Roman"/>
-          <w:b/>
-          <w:bCs/>
-          <w:sz w:val="24"/>
-          <w:szCs w:val="24"/>
-          <w:lang w:val="id-ID"/>
-        </w:rPr>
-      </w:pPr>
-    </w:p>
-    <w:p>
-      <w:pPr>
-        <w:spacing w:after="0" w:line="240" w:lineRule="auto"/>
-        <w:ind w:left="720"/>
-        <w:jc w:val="both"/>
-        <w:rPr>
-          <w:rFonts w:ascii="Times New Roman" w:hAnsi="Times New Roman" w:cs="Times New Roman"/>
-          <w:b/>
-          <w:bCs/>
-          <w:sz w:val="24"/>
-          <w:szCs w:val="24"/>
-          <w:lang w:val="id-ID"/>
-        </w:rPr>
-      </w:pPr>
-      <w:r>
-        <w:rPr>
-          <w:rFonts w:ascii="Times New Roman" w:hAnsi="Times New Roman" w:cs="Times New Roman"/>
-          <w:b/>
-          <w:bCs/>
-          <w:sz w:val="24"/>
-          <w:szCs w:val="24"/>
-          <w:lang w:val="id-ID"/>
-        </w:rPr>
-        <w:t>What are the disadvantages of recursive pixel-to-pixel fill?</w:t>
-      </w:r>
-    </w:p>
-    <w:p>
-      <w:pPr>
-        <w:spacing w:after="0" w:line="240" w:lineRule="auto"/>
-        <w:ind w:left="720"/>
-        <w:jc w:val="both"/>
-        <w:rPr>
-          <w:rFonts w:ascii="Times New Roman" w:hAnsi="Times New Roman" w:cs="Times New Roman"/>
-          <w:sz w:val="24"/>
-          <w:szCs w:val="24"/>
-          <w:lang w:val="en-US"/>
-        </w:rPr>
-      </w:pPr>
-      <w:r>
-        <w:rPr>
-          <w:rFonts w:ascii="Times New Roman" w:hAnsi="Times New Roman" w:cs="Times New Roman"/>
-          <w:sz w:val="24"/>
-          <w:szCs w:val="24"/>
-          <w:lang w:val="en-US"/>
-        </w:rPr>
-        <w:t xml:space="preserve">The disadvantages for recursive pixel to pixel fill are if we want to fill the big space or big object </w:t>
-      </w:r>
-      <w:r>
-        <w:rPr>
-          <w:rFonts w:ascii="Times New Roman" w:hAnsi="Times New Roman" w:cs="Times New Roman"/>
-          <w:sz w:val="24"/>
-          <w:szCs w:val="24"/>
-          <w:lang w:val="en-US"/>
-        </w:rPr>
-        <w:t>will not work perfectly because there is a recursive limit</w:t>
-      </w:r>
-      <w:r>
-        <w:rPr>
-          <w:rFonts w:ascii="Times New Roman" w:hAnsi="Times New Roman" w:cs="Times New Roman"/>
-          <w:sz w:val="24"/>
-          <w:szCs w:val="24"/>
-          <w:lang w:val="en-US"/>
-        </w:rPr>
-        <w:t xml:space="preserve">. It also very slow because everytime we call the recursive function it will use </w:t>
-      </w:r>
-      <w:r>
-        <w:rPr>
-          <w:rFonts w:ascii="Times New Roman" w:hAnsi="Times New Roman" w:cs="Times New Roman"/>
-          <w:sz w:val="24"/>
-          <w:szCs w:val="24"/>
-          <w:lang w:val="en-US"/>
-        </w:rPr>
-        <w:t>get pixel method over and over again</w:t>
-      </w:r>
-    </w:p>
-    <w:p>
-      <w:pPr>
-        <w:spacing w:after="0" w:line="240" w:lineRule="auto"/>
-        <w:ind w:left="720"/>
-        <w:jc w:val="both"/>
-        <w:rPr>
-          <w:rFonts w:ascii="Times New Roman" w:hAnsi="Times New Roman" w:cs="Times New Roman"/>
-          <w:sz w:val="24"/>
-          <w:szCs w:val="24"/>
-          <w:lang w:val="en-US"/>
-        </w:rPr>
-      </w:pPr>
-    </w:p>
-    <w:p>
-      <w:pPr>
-        <w:spacing w:after="0" w:line="240" w:lineRule="auto"/>
-        <w:ind w:left="720"/>
-        <w:jc w:val="both"/>
-        <w:rPr>
-          <w:rFonts w:ascii="Times New Roman" w:hAnsi="Times New Roman" w:cs="Times New Roman"/>
-          <w:b/>
-          <w:bCs/>
-          <w:sz w:val="24"/>
-          <w:szCs w:val="24"/>
-          <w:lang w:val="id-ID"/>
-        </w:rPr>
-      </w:pPr>
-      <w:r>
-        <w:rPr>
-          <w:rFonts w:ascii="Times New Roman" w:hAnsi="Times New Roman" w:cs="Times New Roman"/>
-          <w:b/>
-          <w:bCs/>
-          <w:sz w:val="24"/>
-          <w:szCs w:val="24"/>
-          <w:lang w:val="id-ID"/>
-        </w:rPr>
-        <w:t>Explain how to perform a pixel-to-pixel flood fill using a stack. Write down the pseudocode.</w:t>
       </w:r>
     </w:p>
     <w:p>
@@ -1071,6 +874,24 @@
         </w:rPr>
         <w:t>First of all we need to determine the color or the target color that we want to fill</w:t>
       </w:r>
+      <w:r>
+        <w:rPr>
+          <w:rFonts w:ascii="Times New Roman" w:hAnsi="Times New Roman" w:cs="Times New Roman"/>
+          <w:sz w:val="24"/>
+          <w:szCs w:val="24"/>
+          <w:lang w:val="en-US"/>
+        </w:rPr>
+        <w:t xml:space="preserve"> and the boundary color</w:t>
+      </w:r>
+      <w:r>
+        <w:rPr>
+          <w:rFonts w:ascii="Times New Roman" w:hAnsi="Times New Roman" w:cs="Times New Roman"/>
+          <w:sz w:val="24"/>
+          <w:szCs w:val="24"/>
+          <w:lang w:val="en-US"/>
+        </w:rPr>
+        <w:t xml:space="preserve"> (border)</w:t>
+      </w:r>
     </w:p>
     <w:p>
       <w:pPr>
@@ -1097,7 +918,7 @@
           <w:szCs w:val="24"/>
           <w:lang w:val="en-US"/>
         </w:rPr>
-        <w:t>Then, we set the empty stack or initiate the empty stack</w:t>
+        <w:t>Then, we need to set the seed pixel</w:t>
       </w:r>
     </w:p>
     <w:p>
@@ -1125,7 +946,571 @@
           <w:szCs w:val="24"/>
           <w:lang w:val="en-US"/>
         </w:rPr>
+        <w:t xml:space="preserve">If the color of the </w:t>
+      </w:r>
+      <w:r>
+        <w:rPr>
+          <w:rFonts w:ascii="Times New Roman" w:hAnsi="Times New Roman" w:cs="Times New Roman"/>
+          <w:sz w:val="24"/>
+          <w:szCs w:val="24"/>
+          <w:lang w:val="en-US"/>
+        </w:rPr>
+        <w:t xml:space="preserve">target color and border </w:t>
+      </w:r>
+      <w:r>
+        <w:rPr>
+          <w:rFonts w:ascii="Times New Roman" w:hAnsi="Times New Roman" w:cs="Times New Roman"/>
+          <w:sz w:val="24"/>
+          <w:szCs w:val="24"/>
+          <w:lang w:val="en-US"/>
+        </w:rPr>
+        <w:t>are</w:t>
+      </w:r>
+      <w:r>
+        <w:rPr>
+          <w:rFonts w:ascii="Times New Roman" w:hAnsi="Times New Roman" w:cs="Times New Roman"/>
+          <w:sz w:val="24"/>
+          <w:szCs w:val="24"/>
+          <w:lang w:val="en-US"/>
+        </w:rPr>
+        <w:t xml:space="preserve"> </w:t>
+      </w:r>
+      <w:r>
+        <w:rPr>
+          <w:rFonts w:ascii="Times New Roman" w:hAnsi="Times New Roman" w:cs="Times New Roman"/>
+          <w:sz w:val="24"/>
+          <w:szCs w:val="24"/>
+          <w:lang w:val="en-US"/>
+        </w:rPr>
+        <w:t>same</w:t>
+      </w:r>
+      <w:r>
+        <w:rPr>
+          <w:rFonts w:ascii="Times New Roman" w:hAnsi="Times New Roman" w:cs="Times New Roman"/>
+          <w:sz w:val="24"/>
+          <w:szCs w:val="24"/>
+          <w:lang w:val="en-US"/>
+        </w:rPr>
+        <w:t xml:space="preserve"> with seed pixel then do nothing</w:t>
+      </w:r>
+    </w:p>
+    <w:p>
+      <w:pPr>
+        <w:pStyle w:val="ListParagraph"/>
+        <w:numPr>
+          <w:ilvl w:val="0"/>
+          <w:numId w:val="5"/>
+        </w:numPr>
+        <w:spacing w:after="0" w:line="240" w:lineRule="auto"/>
+        <w:jc w:val="both"/>
+        <w:rPr>
+          <w:rFonts w:ascii="Times New Roman" w:hAnsi="Times New Roman" w:cs="Times New Roman"/>
+          <w:b/>
+          <w:bCs/>
+          <w:sz w:val="24"/>
+          <w:szCs w:val="24"/>
+          <w:lang w:val="id-ID"/>
+        </w:rPr>
+      </w:pPr>
+      <w:r>
+        <w:rPr>
+          <w:rFonts w:ascii="Times New Roman" w:hAnsi="Times New Roman" w:cs="Times New Roman"/>
+          <w:sz w:val="24"/>
+          <w:szCs w:val="24"/>
+          <w:lang w:val="en-US"/>
+        </w:rPr>
+        <w:t xml:space="preserve">If the color of </w:t>
+      </w:r>
+      <w:r>
+        <w:rPr>
+          <w:rFonts w:ascii="Times New Roman" w:hAnsi="Times New Roman" w:cs="Times New Roman"/>
+          <w:sz w:val="24"/>
+          <w:szCs w:val="24"/>
+          <w:lang w:val="en-US"/>
+        </w:rPr>
+        <w:t xml:space="preserve">target color and border </w:t>
+      </w:r>
+      <w:r>
+        <w:rPr>
+          <w:rFonts w:ascii="Times New Roman" w:hAnsi="Times New Roman" w:cs="Times New Roman"/>
+          <w:sz w:val="24"/>
+          <w:szCs w:val="24"/>
+          <w:lang w:val="en-US"/>
+        </w:rPr>
+        <w:t>are</w:t>
+      </w:r>
+      <w:r>
+        <w:rPr>
+          <w:rFonts w:ascii="Times New Roman" w:hAnsi="Times New Roman" w:cs="Times New Roman"/>
+          <w:sz w:val="24"/>
+          <w:szCs w:val="24"/>
+          <w:lang w:val="en-US"/>
+        </w:rPr>
+        <w:t xml:space="preserve"> </w:t>
+      </w:r>
+      <w:r>
+        <w:rPr>
+          <w:rFonts w:ascii="Times New Roman" w:hAnsi="Times New Roman" w:cs="Times New Roman"/>
+          <w:sz w:val="24"/>
+          <w:szCs w:val="24"/>
+          <w:lang w:val="en-US"/>
+        </w:rPr>
+        <w:t>different</w:t>
+      </w:r>
+      <w:r>
+        <w:rPr>
+          <w:rFonts w:ascii="Times New Roman" w:hAnsi="Times New Roman" w:cs="Times New Roman"/>
+          <w:sz w:val="24"/>
+          <w:szCs w:val="24"/>
+          <w:lang w:val="en-US"/>
+        </w:rPr>
+        <w:t xml:space="preserve"> with seed pixel then we fill the pixel with target color</w:t>
+      </w:r>
+    </w:p>
+    <w:p>
+      <w:pPr>
+        <w:pStyle w:val="ListParagraph"/>
+        <w:numPr>
+          <w:ilvl w:val="0"/>
+          <w:numId w:val="5"/>
+        </w:numPr>
+        <w:spacing w:after="0" w:line="240" w:lineRule="auto"/>
+        <w:jc w:val="both"/>
+        <w:rPr>
+          <w:rFonts w:ascii="Times New Roman" w:hAnsi="Times New Roman" w:cs="Times New Roman"/>
+          <w:b/>
+          <w:bCs/>
+          <w:sz w:val="24"/>
+          <w:szCs w:val="24"/>
+          <w:lang w:val="id-ID"/>
+        </w:rPr>
+      </w:pPr>
+      <w:r>
+        <w:rPr>
+          <w:rFonts w:ascii="Times New Roman" w:hAnsi="Times New Roman" w:cs="Times New Roman"/>
+          <w:sz w:val="24"/>
+          <w:szCs w:val="24"/>
+          <w:lang w:val="en-US"/>
+        </w:rPr>
+        <w:t>Do the recursive for right, left, top, bottom</w:t>
+      </w:r>
+    </w:p>
+    <w:p>
+      <w:pPr>
+        <w:pStyle w:val="ListParagraph"/>
+        <w:tabs>
+          <w:tab w:val="left" w:pos="916"/>
+          <w:tab w:val="left" w:pos="1832"/>
+          <w:tab w:val="left" w:pos="2748"/>
+          <w:tab w:val="left" w:pos="3664"/>
+          <w:tab w:val="left" w:pos="4580"/>
+          <w:tab w:val="left" w:pos="5496"/>
+          <w:tab w:val="left" w:pos="6412"/>
+          <w:tab w:val="left" w:pos="7328"/>
+          <w:tab w:val="left" w:pos="8244"/>
+          <w:tab w:val="left" w:pos="9160"/>
+          <w:tab w:val="left" w:pos="10076"/>
+          <w:tab w:val="left" w:pos="10992"/>
+          <w:tab w:val="left" w:pos="11908"/>
+          <w:tab w:val="left" w:pos="12824"/>
+          <w:tab w:val="left" w:pos="13740"/>
+          <w:tab w:val="left" w:pos="14656"/>
+        </w:tabs>
+        <w:spacing w:after="150" w:line="240" w:lineRule="auto"/>
+        <w:ind w:left="1440"/>
+        <w:textAlignment w:val="baseline"/>
+        <w:rPr>
+          <w:rFonts w:ascii="Times New Roman" w:eastAsia="Times New Roman" w:hAnsi="Times New Roman" w:cs="Times New Roman"/>
+          <w:spacing w:val="2"/>
+          <w:sz w:val="24"/>
+          <w:szCs w:val="24"/>
+          <w:lang w:val="en-US"/>
+        </w:rPr>
+      </w:pPr>
+      <w:r>
+        <w:rPr>
+          <w:rFonts w:ascii="Consolas" w:eastAsia="Times New Roman" w:hAnsi="Consolas" w:cs="Courier New"/>
+          <w:spacing w:val="2"/>
+          <w:sz w:val="24"/>
+          <w:szCs w:val="24"/>
+          <w:lang w:val="en-US"/>
+        </w:rPr>
+        <w:tab/>
+      </w:r>
+      <w:r>
+        <w:rPr>
+          <w:rFonts w:ascii="Times New Roman" w:eastAsia="Times New Roman" w:hAnsi="Times New Roman" w:cs="Times New Roman"/>
+          <w:spacing w:val="2"/>
+          <w:sz w:val="24"/>
+          <w:szCs w:val="24"/>
+          <w:lang w:val="en-US"/>
+        </w:rPr>
+        <w:t>(x+1, y)</w:t>
+      </w:r>
+    </w:p>
+    <w:p>
+      <w:pPr>
+        <w:pStyle w:val="ListParagraph"/>
+        <w:tabs>
+          <w:tab w:val="left" w:pos="916"/>
+          <w:tab w:val="left" w:pos="1832"/>
+          <w:tab w:val="left" w:pos="2748"/>
+          <w:tab w:val="left" w:pos="3664"/>
+          <w:tab w:val="left" w:pos="4580"/>
+          <w:tab w:val="left" w:pos="5496"/>
+          <w:tab w:val="left" w:pos="6412"/>
+          <w:tab w:val="left" w:pos="7328"/>
+          <w:tab w:val="left" w:pos="8244"/>
+          <w:tab w:val="left" w:pos="9160"/>
+          <w:tab w:val="left" w:pos="10076"/>
+          <w:tab w:val="left" w:pos="10992"/>
+          <w:tab w:val="left" w:pos="11908"/>
+          <w:tab w:val="left" w:pos="12824"/>
+          <w:tab w:val="left" w:pos="13740"/>
+          <w:tab w:val="left" w:pos="14656"/>
+        </w:tabs>
+        <w:spacing w:after="150" w:line="240" w:lineRule="auto"/>
+        <w:ind w:left="1440"/>
+        <w:textAlignment w:val="baseline"/>
+        <w:rPr>
+          <w:rFonts w:ascii="Times New Roman" w:eastAsia="Times New Roman" w:hAnsi="Times New Roman" w:cs="Times New Roman"/>
+          <w:spacing w:val="2"/>
+          <w:sz w:val="24"/>
+          <w:szCs w:val="24"/>
+          <w:lang w:val="en-US"/>
+        </w:rPr>
+      </w:pPr>
+      <w:r>
+        <w:rPr>
+          <w:rFonts w:ascii="Times New Roman" w:eastAsia="Times New Roman" w:hAnsi="Times New Roman" w:cs="Times New Roman"/>
+          <w:spacing w:val="2"/>
+          <w:sz w:val="24"/>
+          <w:szCs w:val="24"/>
+          <w:lang w:val="en-US"/>
+        </w:rPr>
+        <w:tab/>
+        <w:t>(x-1, y)</w:t>
+      </w:r>
+    </w:p>
+    <w:p>
+      <w:pPr>
+        <w:pStyle w:val="ListParagraph"/>
+        <w:tabs>
+          <w:tab w:val="left" w:pos="916"/>
+          <w:tab w:val="left" w:pos="1832"/>
+          <w:tab w:val="left" w:pos="2748"/>
+          <w:tab w:val="left" w:pos="3664"/>
+          <w:tab w:val="left" w:pos="4580"/>
+          <w:tab w:val="left" w:pos="5496"/>
+          <w:tab w:val="left" w:pos="6412"/>
+          <w:tab w:val="left" w:pos="7328"/>
+          <w:tab w:val="left" w:pos="8244"/>
+          <w:tab w:val="left" w:pos="9160"/>
+          <w:tab w:val="left" w:pos="10076"/>
+          <w:tab w:val="left" w:pos="10992"/>
+          <w:tab w:val="left" w:pos="11908"/>
+          <w:tab w:val="left" w:pos="12824"/>
+          <w:tab w:val="left" w:pos="13740"/>
+          <w:tab w:val="left" w:pos="14656"/>
+        </w:tabs>
+        <w:spacing w:after="150" w:line="240" w:lineRule="auto"/>
+        <w:ind w:left="1440"/>
+        <w:textAlignment w:val="baseline"/>
+        <w:rPr>
+          <w:rFonts w:ascii="Times New Roman" w:eastAsia="Times New Roman" w:hAnsi="Times New Roman" w:cs="Times New Roman"/>
+          <w:spacing w:val="2"/>
+          <w:sz w:val="24"/>
+          <w:szCs w:val="24"/>
+          <w:lang w:val="en-US"/>
+        </w:rPr>
+      </w:pPr>
+      <w:r>
+        <w:rPr>
+          <w:rFonts w:ascii="Times New Roman" w:eastAsia="Times New Roman" w:hAnsi="Times New Roman" w:cs="Times New Roman"/>
+          <w:spacing w:val="2"/>
+          <w:sz w:val="24"/>
+          <w:szCs w:val="24"/>
+          <w:lang w:val="en-US"/>
+        </w:rPr>
+        <w:tab/>
+        <w:t>(x, y+1)</w:t>
+      </w:r>
+    </w:p>
+    <w:p>
+      <w:pPr>
+        <w:pStyle w:val="ListParagraph"/>
+        <w:tabs>
+          <w:tab w:val="left" w:pos="916"/>
+          <w:tab w:val="left" w:pos="1832"/>
+          <w:tab w:val="left" w:pos="2748"/>
+          <w:tab w:val="left" w:pos="3664"/>
+          <w:tab w:val="left" w:pos="4580"/>
+          <w:tab w:val="left" w:pos="5496"/>
+          <w:tab w:val="left" w:pos="6412"/>
+          <w:tab w:val="left" w:pos="7328"/>
+          <w:tab w:val="left" w:pos="8244"/>
+          <w:tab w:val="left" w:pos="9160"/>
+          <w:tab w:val="left" w:pos="10076"/>
+          <w:tab w:val="left" w:pos="10992"/>
+          <w:tab w:val="left" w:pos="11908"/>
+          <w:tab w:val="left" w:pos="12824"/>
+          <w:tab w:val="left" w:pos="13740"/>
+          <w:tab w:val="left" w:pos="14656"/>
+        </w:tabs>
+        <w:spacing w:after="150" w:line="240" w:lineRule="auto"/>
+        <w:ind w:left="1440"/>
+        <w:textAlignment w:val="baseline"/>
+        <w:rPr>
+          <w:rFonts w:ascii="Times New Roman" w:eastAsia="Times New Roman" w:hAnsi="Times New Roman" w:cs="Times New Roman"/>
+          <w:spacing w:val="2"/>
+          <w:sz w:val="24"/>
+          <w:szCs w:val="24"/>
+          <w:lang w:val="en-US"/>
+        </w:rPr>
+      </w:pPr>
+      <w:r>
+        <w:rPr>
+          <w:rFonts w:ascii="Times New Roman" w:eastAsia="Times New Roman" w:hAnsi="Times New Roman" w:cs="Times New Roman"/>
+          <w:spacing w:val="2"/>
+          <w:sz w:val="24"/>
+          <w:szCs w:val="24"/>
+          <w:lang w:val="en-US"/>
+        </w:rPr>
         <w:lastRenderedPageBreak/>
+        <w:tab/>
+        <w:t>(x, y-1)</w:t>
+      </w:r>
+    </w:p>
+    <w:p>
+      <w:pPr>
+        <w:spacing w:after="0" w:line="240" w:lineRule="auto"/>
+        <w:ind w:left="720"/>
+        <w:jc w:val="both"/>
+        <w:rPr>
+          <w:rFonts w:ascii="Times New Roman" w:hAnsi="Times New Roman" w:cs="Times New Roman"/>
+          <w:b/>
+          <w:bCs/>
+          <w:sz w:val="24"/>
+          <w:szCs w:val="24"/>
+          <w:lang w:val="id-ID"/>
+        </w:rPr>
+      </w:pPr>
+    </w:p>
+    <w:p>
+      <w:pPr>
+        <w:spacing w:after="0" w:line="240" w:lineRule="auto"/>
+        <w:ind w:left="720"/>
+        <w:jc w:val="both"/>
+        <w:rPr>
+          <w:rFonts w:ascii="Times New Roman" w:hAnsi="Times New Roman" w:cs="Times New Roman"/>
+          <w:b/>
+          <w:bCs/>
+          <w:sz w:val="24"/>
+          <w:szCs w:val="24"/>
+          <w:lang w:val="id-ID"/>
+        </w:rPr>
+      </w:pPr>
+      <w:r>
+        <w:rPr>
+          <w:rFonts w:ascii="Times New Roman" w:hAnsi="Times New Roman" w:cs="Times New Roman"/>
+          <w:b/>
+          <w:bCs/>
+          <w:sz w:val="24"/>
+          <w:szCs w:val="24"/>
+          <w:lang w:val="id-ID"/>
+        </w:rPr>
+        <w:t>What are the disadvantages of recursive pixel-to-pixel fill?</w:t>
+      </w:r>
+    </w:p>
+    <w:p>
+      <w:pPr>
+        <w:spacing w:after="0" w:line="240" w:lineRule="auto"/>
+        <w:ind w:left="720"/>
+        <w:jc w:val="both"/>
+        <w:rPr>
+          <w:rFonts w:ascii="Times New Roman" w:hAnsi="Times New Roman" w:cs="Times New Roman"/>
+          <w:sz w:val="24"/>
+          <w:szCs w:val="24"/>
+          <w:lang w:val="en-US"/>
+        </w:rPr>
+      </w:pPr>
+      <w:r>
+        <w:rPr>
+          <w:rFonts w:ascii="Times New Roman" w:hAnsi="Times New Roman" w:cs="Times New Roman"/>
+          <w:sz w:val="24"/>
+          <w:szCs w:val="24"/>
+          <w:lang w:val="en-US"/>
+        </w:rPr>
+        <w:t xml:space="preserve">The disadvantages for recursive pixel to pixel fill are if we want to fill the big space or big object </w:t>
+      </w:r>
+      <w:r>
+        <w:rPr>
+          <w:rFonts w:ascii="Times New Roman" w:hAnsi="Times New Roman" w:cs="Times New Roman"/>
+          <w:sz w:val="24"/>
+          <w:szCs w:val="24"/>
+          <w:lang w:val="en-US"/>
+        </w:rPr>
+        <w:t>will not work perfectly because there is a recursive limit</w:t>
+      </w:r>
+      <w:r>
+        <w:rPr>
+          <w:rFonts w:ascii="Times New Roman" w:hAnsi="Times New Roman" w:cs="Times New Roman"/>
+          <w:sz w:val="24"/>
+          <w:szCs w:val="24"/>
+          <w:lang w:val="en-US"/>
+        </w:rPr>
+        <w:t xml:space="preserve">. It also very slow because </w:t>
+      </w:r>
+      <w:proofErr w:type="spellStart"/>
+      <w:r>
+        <w:rPr>
+          <w:rFonts w:ascii="Times New Roman" w:hAnsi="Times New Roman" w:cs="Times New Roman"/>
+          <w:sz w:val="24"/>
+          <w:szCs w:val="24"/>
+          <w:lang w:val="en-US"/>
+        </w:rPr>
+        <w:t>everytime</w:t>
+      </w:r>
+      <w:proofErr w:type="spellEnd"/>
+      <w:r>
+        <w:rPr>
+          <w:rFonts w:ascii="Times New Roman" w:hAnsi="Times New Roman" w:cs="Times New Roman"/>
+          <w:sz w:val="24"/>
+          <w:szCs w:val="24"/>
+          <w:lang w:val="en-US"/>
+        </w:rPr>
+        <w:t xml:space="preserve"> we call the recursive function it will use </w:t>
+      </w:r>
+      <w:r>
+        <w:rPr>
+          <w:rFonts w:ascii="Times New Roman" w:hAnsi="Times New Roman" w:cs="Times New Roman"/>
+          <w:sz w:val="24"/>
+          <w:szCs w:val="24"/>
+          <w:lang w:val="en-US"/>
+        </w:rPr>
+        <w:t>get pixel method over and over again</w:t>
+      </w:r>
+    </w:p>
+    <w:p>
+      <w:pPr>
+        <w:spacing w:after="0" w:line="240" w:lineRule="auto"/>
+        <w:ind w:left="720"/>
+        <w:jc w:val="both"/>
+        <w:rPr>
+          <w:rFonts w:ascii="Times New Roman" w:hAnsi="Times New Roman" w:cs="Times New Roman"/>
+          <w:sz w:val="24"/>
+          <w:szCs w:val="24"/>
+          <w:lang w:val="en-US"/>
+        </w:rPr>
+      </w:pPr>
+    </w:p>
+    <w:p>
+      <w:pPr>
+        <w:spacing w:after="0" w:line="240" w:lineRule="auto"/>
+        <w:ind w:left="720"/>
+        <w:jc w:val="both"/>
+        <w:rPr>
+          <w:rFonts w:ascii="Times New Roman" w:hAnsi="Times New Roman" w:cs="Times New Roman"/>
+          <w:b/>
+          <w:bCs/>
+          <w:sz w:val="24"/>
+          <w:szCs w:val="24"/>
+          <w:lang w:val="id-ID"/>
+        </w:rPr>
+      </w:pPr>
+      <w:r>
+        <w:rPr>
+          <w:rFonts w:ascii="Times New Roman" w:hAnsi="Times New Roman" w:cs="Times New Roman"/>
+          <w:b/>
+          <w:bCs/>
+          <w:sz w:val="24"/>
+          <w:szCs w:val="24"/>
+          <w:lang w:val="id-ID"/>
+        </w:rPr>
+        <w:t>Explain how to perform a pixel-to-pixel flood fill using a stack. Write down the pseudocode.</w:t>
+      </w:r>
+    </w:p>
+    <w:p>
+      <w:pPr>
+        <w:pStyle w:val="ListParagraph"/>
+        <w:numPr>
+          <w:ilvl w:val="0"/>
+          <w:numId w:val="5"/>
+        </w:numPr>
+        <w:spacing w:after="0" w:line="240" w:lineRule="auto"/>
+        <w:jc w:val="both"/>
+        <w:rPr>
+          <w:rFonts w:ascii="Times New Roman" w:hAnsi="Times New Roman" w:cs="Times New Roman"/>
+          <w:b/>
+          <w:bCs/>
+          <w:sz w:val="24"/>
+          <w:szCs w:val="24"/>
+          <w:lang w:val="id-ID"/>
+        </w:rPr>
+      </w:pPr>
+      <w:r>
+        <w:rPr>
+          <w:rFonts w:ascii="Times New Roman" w:hAnsi="Times New Roman" w:cs="Times New Roman"/>
+          <w:sz w:val="24"/>
+          <w:szCs w:val="24"/>
+          <w:lang w:val="en-US"/>
+        </w:rPr>
+        <w:t>First of all we need to determine the color or the target color that we want to fill</w:t>
+      </w:r>
+    </w:p>
+    <w:p>
+      <w:pPr>
+        <w:pStyle w:val="ListParagraph"/>
+        <w:numPr>
+          <w:ilvl w:val="0"/>
+          <w:numId w:val="5"/>
+        </w:numPr>
+        <w:spacing w:after="0" w:line="240" w:lineRule="auto"/>
+        <w:jc w:val="both"/>
+        <w:rPr>
+          <w:rFonts w:ascii="Times New Roman" w:hAnsi="Times New Roman" w:cs="Times New Roman"/>
+          <w:b/>
+          <w:bCs/>
+          <w:sz w:val="24"/>
+          <w:szCs w:val="24"/>
+          <w:lang w:val="id-ID"/>
+        </w:rPr>
+      </w:pPr>
+      <w:r>
+        <w:rPr>
+          <w:rFonts w:ascii="Times New Roman" w:hAnsi="Times New Roman" w:cs="Times New Roman"/>
+          <w:sz w:val="24"/>
+          <w:szCs w:val="24"/>
+          <w:lang w:val="en-US"/>
+        </w:rPr>
+        <w:t>Then, we set the empty stack or initiate the empty stack</w:t>
+      </w:r>
+    </w:p>
+    <w:p>
+      <w:pPr>
+        <w:pStyle w:val="ListParagraph"/>
+        <w:numPr>
+          <w:ilvl w:val="0"/>
+          <w:numId w:val="5"/>
+        </w:numPr>
+        <w:spacing w:after="0" w:line="240" w:lineRule="auto"/>
+        <w:jc w:val="both"/>
+        <w:rPr>
+          <w:rFonts w:ascii="Times New Roman" w:hAnsi="Times New Roman" w:cs="Times New Roman"/>
+          <w:b/>
+          <w:bCs/>
+          <w:sz w:val="24"/>
+          <w:szCs w:val="24"/>
+          <w:lang w:val="id-ID"/>
+        </w:rPr>
+      </w:pPr>
+      <w:r>
+        <w:rPr>
+          <w:rFonts w:ascii="Times New Roman" w:hAnsi="Times New Roman" w:cs="Times New Roman"/>
+          <w:sz w:val="24"/>
+          <w:szCs w:val="24"/>
+          <w:lang w:val="en-US"/>
+        </w:rPr>
         <w:t>Set or insert the seed pixel to the stack</w:t>
       </w:r>
     </w:p>
@@ -2187,6 +2572,7 @@
           <w:sz w:val="24"/>
           <w:szCs w:val="24"/>
         </w:rPr>
+        <w:lastRenderedPageBreak/>
         <w:t>Work log</w:t>
       </w:r>
     </w:p>
@@ -2600,7 +2986,6 @@
           <w:szCs w:val="24"/>
           <w:lang w:val="id-ID"/>
         </w:rPr>
-        <w:lastRenderedPageBreak/>
         <w:t>Conclusion and remarks.</w:t>
       </w:r>
     </w:p>
@@ -3443,15 +3828,6 @@
   </w:num>
   <w:num w:numId="3">
     <w:abstractNumId w:val="3"/>
-    <w:lvlOverride w:ilvl="0"/>
-    <w:lvlOverride w:ilvl="1"/>
-    <w:lvlOverride w:ilvl="2"/>
-    <w:lvlOverride w:ilvl="3"/>
-    <w:lvlOverride w:ilvl="4"/>
-    <w:lvlOverride w:ilvl="5"/>
-    <w:lvlOverride w:ilvl="6"/>
-    <w:lvlOverride w:ilvl="7"/>
-    <w:lvlOverride w:ilvl="8"/>
   </w:num>
   <w:num w:numId="4">
     <w:abstractNumId w:val="2"/>
